--- a/C++操作笔记.docx
+++ b/C++操作笔记.docx
@@ -534,19 +534,18 @@
           <w:sz w:val="21"/>
           <w:szCs w:val="21"/>
         </w:rPr>
-        <w:t>的形式参数虽然也作为局部变量在</w:t>
-      </w:r>
-      <w:proofErr w:type="gramStart"/>
+        <w:t>的形式参数虽然也作为局部变量在栈中开辟了内存空间，但是</w:t>
+      </w:r>
       <w:r>
         <w:rPr>
           <w:rFonts w:ascii="Helvetica" w:hAnsi="Helvetica" w:cs="Helvetica"/>
           <w:color w:val="393939"/>
           <w:sz w:val="21"/>
           <w:szCs w:val="21"/>
-        </w:rPr>
-        <w:t>栈</w:t>
-      </w:r>
-      <w:proofErr w:type="gramEnd"/>
+          <w:highlight w:val="yellow"/>
+        </w:rPr>
+        <w:t>这时存放的是由主调函数放进来的实参变量的地址</w:t>
+      </w:r>
       <w:r>
         <w:rPr>
           <w:rFonts w:ascii="Helvetica" w:hAnsi="Helvetica" w:cs="Helvetica"/>
@@ -554,7 +553,7 @@
           <w:sz w:val="21"/>
           <w:szCs w:val="21"/>
         </w:rPr>
-        <w:t>中开辟了内存空间，但是</w:t>
+        <w:t>。</w:t>
       </w:r>
       <w:r>
         <w:rPr>
@@ -564,7 +563,7 @@
           <w:szCs w:val="21"/>
           <w:highlight w:val="yellow"/>
         </w:rPr>
-        <w:t>这时存放的是由主调函数放进来的实参变量的地址</w:t>
+        <w:t>被调函数对形参的任何操作都被处理成间接寻址</w:t>
       </w:r>
       <w:r>
         <w:rPr>
@@ -573,18 +572,19 @@
           <w:sz w:val="21"/>
           <w:szCs w:val="21"/>
         </w:rPr>
-        <w:t>。</w:t>
-      </w:r>
+        <w:t>，即通过</w:t>
+      </w:r>
+      <w:proofErr w:type="gramStart"/>
       <w:r>
         <w:rPr>
           <w:rFonts w:ascii="Helvetica" w:hAnsi="Helvetica" w:cs="Helvetica"/>
           <w:color w:val="393939"/>
           <w:sz w:val="21"/>
           <w:szCs w:val="21"/>
-          <w:highlight w:val="yellow"/>
-        </w:rPr>
-        <w:t>被调函数对形参的任何操作都被处理成间接寻址</w:t>
-      </w:r>
+        </w:rPr>
+        <w:t>栈</w:t>
+      </w:r>
+      <w:proofErr w:type="gramEnd"/>
       <w:r>
         <w:rPr>
           <w:rFonts w:ascii="Helvetica" w:hAnsi="Helvetica" w:cs="Helvetica"/>
@@ -592,34 +592,14 @@
           <w:sz w:val="21"/>
           <w:szCs w:val="21"/>
         </w:rPr>
-        <w:t>，即通过</w:t>
-      </w:r>
-      <w:proofErr w:type="gramStart"/>
+        <w:t>中存放的地址访问主调函数中的实参变量。正因为如此，</w:t>
+      </w:r>
       <w:r>
         <w:rPr>
           <w:rFonts w:ascii="Helvetica" w:hAnsi="Helvetica" w:cs="Helvetica"/>
           <w:color w:val="393939"/>
           <w:sz w:val="21"/>
           <w:szCs w:val="21"/>
-        </w:rPr>
-        <w:t>栈</w:t>
-      </w:r>
-      <w:proofErr w:type="gramEnd"/>
-      <w:r>
-        <w:rPr>
-          <w:rFonts w:ascii="Helvetica" w:hAnsi="Helvetica" w:cs="Helvetica"/>
-          <w:color w:val="393939"/>
-          <w:sz w:val="21"/>
-          <w:szCs w:val="21"/>
-        </w:rPr>
-        <w:t>中存放的地址访问主调函数中的实参变量。正因为如此，</w:t>
-      </w:r>
-      <w:r>
-        <w:rPr>
-          <w:rFonts w:ascii="Helvetica" w:hAnsi="Helvetica" w:cs="Helvetica"/>
-          <w:color w:val="393939"/>
-          <w:sz w:val="21"/>
-          <w:szCs w:val="21"/>
           <w:highlight w:val="yellow"/>
         </w:rPr>
         <w:t>被调函数对形参做的任何操作都影响了主调函数中的实参变量。</w:t>
@@ -662,14 +642,14 @@
         <w:rPr>
           <w:rFonts w:hint="eastAsia"/>
         </w:rPr>
-        <w:t>堆就是母</w:t>
+        <w:t>堆就是</w:t>
       </w:r>
       <w:proofErr w:type="gramEnd"/>
       <w:r>
         <w:rPr>
           <w:rFonts w:hint="eastAsia"/>
         </w:rPr>
-        <w:t>节点小于子节点。</w:t>
+        <w:t>母节点小于子节点。</w:t>
       </w:r>
     </w:p>
     <w:p/>
@@ -1124,21 +1104,7 @@
         <w:rPr>
           <w:rFonts w:hint="eastAsia"/>
         </w:rPr>
-        <w:t>素数的时候，开始输出，然后数到第N</w:t>
-      </w:r>
-      <w:proofErr w:type="gramStart"/>
-      <w:r>
-        <w:rPr>
-          <w:rFonts w:hint="eastAsia"/>
-        </w:rPr>
-        <w:t>个</w:t>
-      </w:r>
-      <w:proofErr w:type="gramEnd"/>
-      <w:r>
-        <w:rPr>
-          <w:rFonts w:hint="eastAsia"/>
-        </w:rPr>
-        <w:t>素数的时候，停止输出。</w:t>
+        <w:t>素数的时候，开始输出，然后数到第N个素数的时候，停止输出。</w:t>
       </w:r>
     </w:p>
     <w:p/>
@@ -2134,6 +2100,29 @@
     </w:p>
     <w:p/>
     <w:p>
+      <w:pPr>
+        <w:rPr>
+          <w:rFonts w:hint="eastAsia"/>
+        </w:rPr>
+      </w:pPr>
+      <w:r>
+        <w:rPr>
+          <w:rFonts w:hint="eastAsia"/>
+        </w:rPr>
+        <w:t>甚至我跟你讲，可以用vector&lt;</w:t>
+      </w:r>
+      <w:r>
+        <w:t>int&gt; a(3,10);</w:t>
+      </w:r>
+      <w:r>
+        <w:rPr>
+          <w:rFonts w:hint="eastAsia"/>
+        </w:rPr>
+        <w:t>来进行初始化。</w:t>
+      </w:r>
+    </w:p>
+    <w:p/>
+    <w:p>
       <w:r>
         <w:rPr>
           <w:rFonts w:hint="eastAsia"/>
@@ -2215,6 +2204,12 @@
         </w:rPr>
         <w:t>图：使用Algorithm进行排序操作</w:t>
       </w:r>
+      <w:r>
+        <w:rPr>
+          <w:rFonts w:hint="eastAsia"/>
+        </w:rPr>
+        <w:t>【挺认真的啊】</w:t>
+      </w:r>
     </w:p>
     <w:p/>
     <w:p>
@@ -2298,6 +2293,49 @@
           <w:rFonts w:hint="eastAsia"/>
         </w:rPr>
         <w:t>string按照数组的方式进行操作·。</w:t>
+      </w:r>
+    </w:p>
+    <w:p>
+      <w:proofErr w:type="spellStart"/>
+      <w:r>
+        <w:rPr>
+          <w:rFonts w:hint="eastAsia"/>
+        </w:rPr>
+        <w:t>stoi</w:t>
+      </w:r>
+      <w:proofErr w:type="spellEnd"/>
+      <w:r>
+        <w:rPr>
+          <w:rFonts w:hint="eastAsia"/>
+        </w:rPr>
+        <w:t>可以将string转化为int之类的。</w:t>
+      </w:r>
+    </w:p>
+    <w:p>
+      <w:pPr>
+        <w:rPr>
+          <w:rFonts w:hint="eastAsia"/>
+        </w:rPr>
+      </w:pPr>
+      <w:r>
+        <w:rPr>
+          <w:rFonts w:hint="eastAsia"/>
+        </w:rPr>
+        <w:t>除此之外呢，可以用</w:t>
+      </w:r>
+      <w:proofErr w:type="spellStart"/>
+      <w:r>
+        <w:rPr>
+          <w:rFonts w:hint="eastAsia"/>
+        </w:rPr>
+        <w:t>to_string</w:t>
+      </w:r>
+      <w:proofErr w:type="spellEnd"/>
+      <w:r>
+        <w:rPr>
+          <w:rFonts w:hint="eastAsia"/>
+        </w:rPr>
+        <w:t>来进行转化工作。</w:t>
       </w:r>
     </w:p>
     <w:p>
@@ -2351,6 +2389,50 @@
         <w:t>图：对于string按照数组的方式进行操作</w:t>
       </w:r>
     </w:p>
+    <w:p>
+      <w:pPr>
+        <w:rPr>
+          <w:rFonts w:hint="eastAsia"/>
+        </w:rPr>
+      </w:pPr>
+      <w:proofErr w:type="spellStart"/>
+      <w:r>
+        <w:t>C</w:t>
+      </w:r>
+      <w:r>
+        <w:rPr>
+          <w:rFonts w:hint="eastAsia"/>
+        </w:rPr>
+        <w:t>in</w:t>
+      </w:r>
+      <w:proofErr w:type="spellEnd"/>
+      <w:r>
+        <w:rPr>
+          <w:rFonts w:hint="eastAsia"/>
+        </w:rPr>
+        <w:t>后面最好加上一个</w:t>
+      </w:r>
+      <w:proofErr w:type="spellStart"/>
+      <w:r>
+        <w:rPr>
+          <w:rFonts w:hint="eastAsia"/>
+        </w:rPr>
+        <w:t>getc</w:t>
+      </w:r>
+      <w:r>
+        <w:t>har</w:t>
+      </w:r>
+      <w:proofErr w:type="spellEnd"/>
+      <w:r>
+        <w:t>()</w:t>
+      </w:r>
+      <w:r>
+        <w:rPr>
+          <w:rFonts w:hint="eastAsia"/>
+        </w:rPr>
+        <w:t xml:space="preserve"> 否则会出大问题</w:t>
+      </w:r>
+    </w:p>
     <w:p/>
     <w:p>
       <w:r>
@@ -2460,6 +2542,36 @@
         </w:rPr>
         <w:t>int</w:t>
       </w:r>
+      <w:r>
+        <w:rPr>
+          <w:rFonts w:hint="eastAsia"/>
+        </w:rPr>
+        <w:t>。正常的int应该是4字节长度，也就是3</w:t>
+      </w:r>
+      <w:r>
+        <w:t>2</w:t>
+      </w:r>
+      <w:r>
+        <w:rPr>
+          <w:rFonts w:hint="eastAsia"/>
+        </w:rPr>
+        <w:t>位，也就是最大表示2的</w:t>
+      </w:r>
+      <w:r>
+        <w:t>31</w:t>
+      </w:r>
+      <w:r>
+        <w:rPr>
+          <w:rFonts w:hint="eastAsia"/>
+        </w:rPr>
+        <w:t>次方。</w:t>
+      </w:r>
+      <w:r>
+        <w:rPr>
+          <w:rFonts w:hint="eastAsia"/>
+        </w:rPr>
+        <w:t>别忘了补码表示法还有一位是符号。</w:t>
+      </w:r>
     </w:p>
     <w:p>
       <w:pPr>
@@ -2754,6 +2866,7 @@
         <w:rPr>
           <w:rFonts w:hint="eastAsia"/>
         </w:rPr>
+        <w:lastRenderedPageBreak/>
         <w:t>2</w:t>
       </w:r>
       <w:r>
@@ -2788,7 +2901,6 @@
         <w:rPr>
           <w:rFonts w:hint="eastAsia"/>
         </w:rPr>
-        <w:lastRenderedPageBreak/>
         <w:t>0</w:t>
       </w:r>
       <w:r>
@@ -2824,8 +2936,20 @@
         <w:t>或者是使用stack都比较不错。</w:t>
       </w:r>
     </w:p>
+    <w:p>
+      <w:pPr>
+        <w:rPr>
+          <w:rFonts w:hint="eastAsia"/>
+        </w:rPr>
+      </w:pPr>
+      <w:r>
+        <w:rPr>
+          <w:rFonts w:hint="eastAsia"/>
+        </w:rPr>
+        <w:t>【这个破题没有任何价值和实际的算法，不学也罢，考试考这种题的几率非常小，因为没有任何的算法含量】</w:t>
+      </w:r>
+    </w:p>
     <w:p/>
-    <w:p/>
     <w:p>
       <w:r>
         <w:rPr>
@@ -2864,6 +2988,48 @@
           <w:rFonts w:hint="eastAsia"/>
         </w:rPr>
         <w:t>额外需要注意的是，全程操作使用string，这样方便处理0值。防止0被消除。</w:t>
+      </w:r>
+    </w:p>
+    <w:p>
+      <w:r>
+        <w:rPr>
+          <w:rFonts w:hint="eastAsia"/>
+        </w:rPr>
+        <w:t>【string就是</w:t>
+      </w:r>
+      <w:r>
+        <w:rPr>
+          <w:rFonts w:hint="eastAsia"/>
+        </w:rPr>
+        <w:t>容器string，不要觉得是字符数组</w:t>
+      </w:r>
+      <w:r>
+        <w:rPr>
+          <w:rFonts w:hint="eastAsia"/>
+        </w:rPr>
+        <w:t>】</w:t>
+      </w:r>
+    </w:p>
+    <w:p>
+      <w:pPr>
+        <w:rPr>
+          <w:rFonts w:hint="eastAsia"/>
+        </w:rPr>
+      </w:pPr>
+      <w:r>
+        <w:rPr>
+          <w:rFonts w:hint="eastAsia"/>
+        </w:rPr>
+        <w:t>【C++中的4个字符数组，包括</w:t>
+      </w:r>
+      <w:r>
+        <w:t xml:space="preserve">char[] &amp;&amp; const char* &amp;&amp; string  &amp;&amp;char* </w:t>
+      </w:r>
+      <w:r>
+        <w:rPr>
+          <w:rFonts w:hint="eastAsia"/>
+        </w:rPr>
+        <w:t>】</w:t>
       </w:r>
     </w:p>
     <w:p/>
@@ -3140,6 +3306,7 @@
         <w:rPr>
           <w:noProof/>
         </w:rPr>
+        <w:lastRenderedPageBreak/>
         <w:drawing>
           <wp:inline distT="0" distB="0" distL="0" distR="0" wp14:anchorId="4E75D1A1" wp14:editId="18F7E53B">
             <wp:extent cx="4238625" cy="1962150"/>
@@ -3190,7 +3357,6 @@
         <w:rPr>
           <w:noProof/>
         </w:rPr>
-        <w:lastRenderedPageBreak/>
         <w:drawing>
           <wp:inline distT="0" distB="0" distL="0" distR="0" wp14:anchorId="707847AF" wp14:editId="5162F7E3">
             <wp:extent cx="3657600" cy="2914650"/>
@@ -3304,21 +3470,29 @@
     <w:p>
       <w:proofErr w:type="spellStart"/>
       <w:r>
+        <w:rPr>
+          <w:highlight w:val="yellow"/>
+        </w:rPr>
         <w:t>t</w:t>
       </w:r>
       <w:r>
         <w:rPr>
           <w:rFonts w:hint="eastAsia"/>
+          <w:highlight w:val="yellow"/>
         </w:rPr>
         <w:t>o_string</w:t>
       </w:r>
       <w:proofErr w:type="spellEnd"/>
       <w:r>
+        <w:rPr>
+          <w:highlight w:val="yellow"/>
+        </w:rPr>
         <w:t xml:space="preserve"> </w:t>
       </w:r>
       <w:r>
         <w:rPr>
           <w:rFonts w:hint="eastAsia"/>
+          <w:highlight w:val="yellow"/>
         </w:rPr>
         <w:t xml:space="preserve">和 </w:t>
       </w:r>
@@ -3326,16 +3500,21 @@
       <w:r>
         <w:rPr>
           <w:rFonts w:hint="eastAsia"/>
+          <w:highlight w:val="yellow"/>
         </w:rPr>
         <w:t>stoi</w:t>
       </w:r>
       <w:proofErr w:type="spellEnd"/>
       <w:r>
+        <w:rPr>
+          <w:highlight w:val="yellow"/>
+        </w:rPr>
         <w:t xml:space="preserve"> </w:t>
       </w:r>
       <w:r>
         <w:rPr>
           <w:rFonts w:hint="eastAsia"/>
+          <w:highlight w:val="yellow"/>
         </w:rPr>
         <w:t>的功能：</w:t>
       </w:r>
@@ -3361,6 +3540,38 @@
         </w:rPr>
         <w:t>【但是不能是double类型的数据】</w:t>
       </w:r>
+    </w:p>
+    <w:p>
+      <w:pPr>
+        <w:pStyle w:val="a9"/>
+        <w:numPr>
+          <w:ilvl w:val="0"/>
+          <w:numId w:val="3"/>
+        </w:numPr>
+        <w:ind w:firstLineChars="0"/>
+      </w:pPr>
+      <w:r>
+        <w:rPr>
+          <w:rFonts w:hint="eastAsia"/>
+        </w:rPr>
+        <w:t>转化为double是</w:t>
+      </w:r>
+      <w:proofErr w:type="spellStart"/>
+      <w:r>
+        <w:rPr>
+          <w:rFonts w:hint="eastAsia"/>
+        </w:rPr>
+        <w:t>stof</w:t>
+      </w:r>
+      <w:proofErr w:type="spellEnd"/>
+      <w:r>
+        <w:rPr>
+          <w:rFonts w:hint="eastAsia"/>
+        </w:rPr>
+        <w:t>或者是strtoXXX</w:t>
+      </w:r>
+      <w:bookmarkStart w:id="0" w:name="_GoBack"/>
+      <w:bookmarkEnd w:id="0"/>
     </w:p>
     <w:p>
       <w:pPr>
@@ -3563,7 +3774,6 @@
         <w:rPr>
           <w:noProof/>
         </w:rPr>
-        <w:lastRenderedPageBreak/>
         <w:drawing>
           <wp:inline distT="0" distB="0" distL="0" distR="0" wp14:anchorId="14C3D602" wp14:editId="37F5CA91">
             <wp:extent cx="4181475" cy="2914650"/>
@@ -3669,7 +3879,7 @@
           <w:highlight w:val="yellow"/>
         </w:rPr>
       </w:pPr>
-      <w:commentRangeStart w:id="0"/>
+      <w:commentRangeStart w:id="1"/>
       <w:r>
         <w:rPr>
           <w:rFonts w:hint="eastAsia"/>
@@ -3734,12 +3944,12 @@
         </w:rPr>
         <w:t>);</w:t>
       </w:r>
-      <w:commentRangeEnd w:id="0"/>
+      <w:commentRangeEnd w:id="1"/>
       <w:r>
         <w:rPr>
           <w:rStyle w:val="ab"/>
         </w:rPr>
-        <w:commentReference w:id="0"/>
+        <w:commentReference w:id="1"/>
       </w:r>
     </w:p>
     <w:p>
@@ -3915,6 +4125,7 @@
         <w:rPr>
           <w:rFonts w:hint="eastAsia"/>
         </w:rPr>
+        <w:lastRenderedPageBreak/>
         <w:t>你的链表，不管是一个什么样的分布情况，最后的影响真的大吗？</w:t>
       </w:r>
     </w:p>
@@ -4064,7 +4275,6 @@
             <w:rPr>
               <w:rFonts w:ascii="Cambria Math" w:hAnsi="Cambria Math"/>
             </w:rPr>
-            <w:lastRenderedPageBreak/>
             <m:t>r</m:t>
           </m:r>
           <m:r>
@@ -4320,6 +4530,7 @@
         <w:rPr>
           <w:noProof/>
         </w:rPr>
+        <w:lastRenderedPageBreak/>
         <w:drawing>
           <wp:inline distT="0" distB="0" distL="0" distR="0" wp14:anchorId="157A5212" wp14:editId="10AB41C7">
             <wp:extent cx="4391025" cy="3876675"/>
@@ -4463,7 +4674,6 @@
         <w:rPr>
           <w:rFonts w:hint="eastAsia"/>
         </w:rPr>
-        <w:lastRenderedPageBreak/>
         <w:t>如果当前行的符号的数目没有问题，说明你可以进行下一步也就是正式的打印了。</w:t>
       </w:r>
     </w:p>
@@ -4597,6 +4807,7 @@
         <w:rPr>
           <w:rFonts w:hint="eastAsia"/>
         </w:rPr>
+        <w:lastRenderedPageBreak/>
         <w:t>【先研究一下这个不用</w:t>
       </w:r>
       <w:proofErr w:type="spellStart"/>
@@ -4767,7 +4978,6 @@
         <w:rPr>
           <w:rFonts w:hint="eastAsia"/>
         </w:rPr>
-        <w:lastRenderedPageBreak/>
         <w:t>S</w:t>
       </w:r>
       <w:r>
@@ -4811,6 +5021,7 @@
         <w:rPr>
           <w:rFonts w:hint="eastAsia"/>
         </w:rPr>
+        <w:lastRenderedPageBreak/>
         <w:t>要求：</w:t>
       </w:r>
     </w:p>
@@ -5120,14 +5331,7 @@
         <w:rPr>
           <w:rFonts w:hint="eastAsia"/>
         </w:rPr>
-        <w:t>来存储你是不是已经被遍历到了的，或者给Node增</w:t>
-      </w:r>
-      <w:r>
-        <w:rPr>
-          <w:rFonts w:hint="eastAsia"/>
-        </w:rPr>
-        <w:lastRenderedPageBreak/>
-        <w:t>加一个属性也是可以的。然后就是很一般的</w:t>
+        <w:t>来存储你是不是已经被遍历到了的，或者给Node增加一个属性也是可以的。然后就是很一般的</w:t>
       </w:r>
       <w:r>
         <w:rPr>
@@ -5180,6 +5384,7 @@
         <w:rPr>
           <w:rFonts w:hint="eastAsia"/>
         </w:rPr>
+        <w:lastRenderedPageBreak/>
         <w:t>这个题根据目前的理解，首先是图中联通分量的一个遍历，然后是图中的一个权重的累计。</w:t>
       </w:r>
     </w:p>
@@ -5561,7 +5766,6 @@
         <w:rPr>
           <w:rFonts w:hint="eastAsia"/>
         </w:rPr>
-        <w:lastRenderedPageBreak/>
         <w:t>最长回文串的求解：</w:t>
       </w:r>
     </w:p>
@@ -5708,6 +5912,7 @@
         <w:rPr>
           <w:rFonts w:hint="eastAsia"/>
         </w:rPr>
+        <w:lastRenderedPageBreak/>
         <w:t>一个是Max，是表示的当前所找到的所有</w:t>
       </w:r>
       <w:proofErr w:type="gramStart"/>
@@ -6405,6 +6610,7 @@
         <w:pStyle w:val="1"/>
       </w:pPr>
       <w:r>
+        <w:lastRenderedPageBreak/>
         <w:t>图</w:t>
       </w:r>
       <w:r>
@@ -6909,120 +7115,120 @@
         <w:rPr>
           <w:rFonts w:hint="eastAsia"/>
         </w:rPr>
+        <w:t>并行第一原则——如果一个点被毁坏，就要</w:t>
+      </w:r>
+      <w:r>
+        <w:rPr>
+          <w:rFonts w:hint="eastAsia"/>
+        </w:rPr>
+        <w:t>将于这个</w:t>
+      </w:r>
+      <w:proofErr w:type="gramStart"/>
+      <w:r>
+        <w:rPr>
+          <w:rFonts w:hint="eastAsia"/>
+        </w:rPr>
+        <w:t>点所有</w:t>
+      </w:r>
+      <w:proofErr w:type="gramEnd"/>
+      <w:r>
+        <w:rPr>
+          <w:rFonts w:hint="eastAsia"/>
+        </w:rPr>
+        <w:t>相关的线设置为0，而且是双向设置为0；</w:t>
+      </w:r>
+    </w:p>
+    <w:p/>
+    <w:p>
+      <w:r>
+        <w:rPr>
+          <w:rFonts w:hint="eastAsia"/>
+        </w:rPr>
+        <w:t>返回值——需要新增的点和点之间的连线。</w:t>
+      </w:r>
+    </w:p>
+    <w:p/>
+    <w:p>
+      <w:r>
+        <w:rPr>
+          <w:rFonts w:hint="eastAsia"/>
+        </w:rPr>
+        <w:t>对于所有的点的遍历，然后返回的是每一个点的联通分量，其实说到底，就是要给你一个图，返回这个</w:t>
+      </w:r>
+      <w:proofErr w:type="gramStart"/>
+      <w:r>
+        <w:rPr>
+          <w:rFonts w:hint="eastAsia"/>
+        </w:rPr>
+        <w:t>图所有</w:t>
+      </w:r>
+      <w:proofErr w:type="gramEnd"/>
+      <w:r>
+        <w:rPr>
+          <w:rFonts w:hint="eastAsia"/>
+        </w:rPr>
+        <w:t>的联通分量。</w:t>
+      </w:r>
+    </w:p>
+    <w:p/>
+    <w:p>
+      <w:pPr>
+        <w:rPr>
+          <w:sz w:val="24"/>
+        </w:rPr>
+      </w:pPr>
+      <w:r>
+        <w:rPr>
+          <w:rFonts w:hint="eastAsia"/>
+          <w:sz w:val="24"/>
+        </w:rPr>
         <w:lastRenderedPageBreak/>
-        <w:t>并行第一原则——如果一个点被毁坏，就要</w:t>
-      </w:r>
-      <w:r>
-        <w:rPr>
-          <w:rFonts w:hint="eastAsia"/>
-        </w:rPr>
-        <w:t>将于这个</w:t>
+        <w:t>2018年6月14日15:29:44</w:t>
+      </w:r>
+    </w:p>
+    <w:p>
+      <w:r>
+        <w:rPr>
+          <w:rFonts w:hint="eastAsia"/>
+        </w:rPr>
+        <w:t>1</w:t>
+      </w:r>
+      <w:r>
+        <w:t>013</w:t>
+      </w:r>
+      <w:r>
+        <w:rPr>
+          <w:rFonts w:hint="eastAsia"/>
+        </w:rPr>
+        <w:t xml:space="preserve"> 可笑的要死，</w:t>
       </w:r>
       <w:proofErr w:type="gramStart"/>
       <w:r>
         <w:rPr>
           <w:rFonts w:hint="eastAsia"/>
         </w:rPr>
-        <w:t>点所有</w:t>
+        <w:t>一个图连最</w:t>
       </w:r>
       <w:proofErr w:type="gramEnd"/>
       <w:r>
         <w:rPr>
           <w:rFonts w:hint="eastAsia"/>
         </w:rPr>
-        <w:t>相关的线设置为0，而且是双向设置为0；</w:t>
-      </w:r>
-    </w:p>
-    <w:p/>
-    <w:p>
-      <w:r>
-        <w:rPr>
-          <w:rFonts w:hint="eastAsia"/>
-        </w:rPr>
-        <w:t>返回值——需要新增的点和点之间的连线。</w:t>
-      </w:r>
-    </w:p>
-    <w:p/>
-    <w:p>
-      <w:r>
-        <w:rPr>
-          <w:rFonts w:hint="eastAsia"/>
-        </w:rPr>
-        <w:t>对于所有的点的遍历，然后返回的是每一个点的联通分量，其实说到底，就是要给你一个图，返回这个</w:t>
+        <w:t>基本的权重都不用录入，完全就是遍历联通·分量的个数，这种</w:t>
       </w:r>
       <w:proofErr w:type="gramStart"/>
       <w:r>
         <w:rPr>
           <w:rFonts w:hint="eastAsia"/>
         </w:rPr>
-        <w:t>图所有</w:t>
+        <w:t>题考</w:t>
       </w:r>
       <w:proofErr w:type="gramEnd"/>
       <w:r>
         <w:rPr>
           <w:rFonts w:hint="eastAsia"/>
         </w:rPr>
-        <w:t>的联通分量。</w:t>
-      </w:r>
-    </w:p>
-    <w:p/>
-    <w:p>
-      <w:pPr>
-        <w:rPr>
-          <w:sz w:val="24"/>
-        </w:rPr>
-      </w:pPr>
-      <w:r>
-        <w:rPr>
-          <w:rFonts w:hint="eastAsia"/>
-          <w:sz w:val="24"/>
-        </w:rPr>
-        <w:t>2018年6月14日15:29:44</w:t>
-      </w:r>
-    </w:p>
-    <w:p>
-      <w:r>
-        <w:rPr>
-          <w:rFonts w:hint="eastAsia"/>
-        </w:rPr>
-        <w:t>1</w:t>
-      </w:r>
-      <w:r>
-        <w:t>013</w:t>
-      </w:r>
-      <w:r>
-        <w:rPr>
-          <w:rFonts w:hint="eastAsia"/>
-        </w:rPr>
-        <w:t xml:space="preserve"> 可笑的要死，</w:t>
-      </w:r>
-      <w:proofErr w:type="gramStart"/>
-      <w:r>
-        <w:rPr>
-          <w:rFonts w:hint="eastAsia"/>
-        </w:rPr>
-        <w:t>一个图连最</w:t>
-      </w:r>
-      <w:proofErr w:type="gramEnd"/>
-      <w:r>
-        <w:rPr>
-          <w:rFonts w:hint="eastAsia"/>
-        </w:rPr>
-        <w:t>基本的权重都不用录入，完全就是遍历联通·分量的个数，这种</w:t>
-      </w:r>
-      <w:proofErr w:type="gramStart"/>
-      <w:r>
-        <w:rPr>
-          <w:rFonts w:hint="eastAsia"/>
-        </w:rPr>
-        <w:t>题考试</w:t>
-      </w:r>
-      <w:proofErr w:type="gramEnd"/>
-      <w:r>
-        <w:rPr>
-          <w:rFonts w:hint="eastAsia"/>
-        </w:rPr>
-        <w:t>考了怕不是要笑死人。</w:t>
+        <w:t>试考了怕不是要笑死人。</w:t>
       </w:r>
     </w:p>
     <w:p/>
@@ -7306,7 +7512,6 @@
         <w:rPr>
           <w:rFonts w:hint="eastAsia"/>
         </w:rPr>
-        <w:lastRenderedPageBreak/>
         <w:t>这个题是啥意思？</w:t>
       </w:r>
     </w:p>
@@ -7382,6 +7587,7 @@
           <w:color w:val="4F4F4F"/>
           <w:shd w:val="clear" w:color="auto" w:fill="FFFFFF"/>
         </w:rPr>
+        <w:lastRenderedPageBreak/>
         <w:t xml:space="preserve">1. </w:t>
       </w:r>
       <w:r>
@@ -8301,7 +8507,6 @@
           <w:color w:val="4F4F4F"/>
           <w:shd w:val="clear" w:color="auto" w:fill="FFFFFF"/>
         </w:rPr>
-        <w:lastRenderedPageBreak/>
         <w:t>证明</w:t>
       </w:r>
       <w:r>
@@ -8646,6 +8851,7 @@
         <w:rPr>
           <w:rFonts w:hint="eastAsia"/>
         </w:rPr>
+        <w:lastRenderedPageBreak/>
         <w:t>求法，</w:t>
       </w:r>
     </w:p>
@@ -9359,349 +9565,349 @@
           <w:szCs w:val="21"/>
           <w:shd w:val="clear" w:color="auto" w:fill="F6F8FA"/>
         </w:rPr>
+        <w:t>'\0',</w:t>
+      </w:r>
+      <w:r>
+        <w:rPr>
+          <w:rFonts w:ascii="Consolas" w:eastAsia="宋体" w:hAnsi="Consolas" w:cs="宋体"/>
+          <w:color w:val="000000"/>
+          <w:kern w:val="0"/>
+          <w:szCs w:val="21"/>
+          <w:shd w:val="clear" w:color="auto" w:fill="F6F8FA"/>
+        </w:rPr>
+        <w:t>如果你只定义没有给它赋初值，这个结果是不定的，它会从</w:t>
+      </w:r>
+      <w:r>
+        <w:rPr>
+          <w:rFonts w:ascii="Consolas" w:eastAsia="宋体" w:hAnsi="Consolas" w:cs="宋体"/>
+          <w:color w:val="000000"/>
+          <w:kern w:val="0"/>
+          <w:szCs w:val="21"/>
+          <w:shd w:val="clear" w:color="auto" w:fill="F6F8FA"/>
+        </w:rPr>
+        <w:t>aa</w:t>
+      </w:r>
+      <w:r>
+        <w:rPr>
+          <w:rFonts w:ascii="Consolas" w:eastAsia="宋体" w:hAnsi="Consolas" w:cs="宋体"/>
+          <w:color w:val="000000"/>
+          <w:kern w:val="0"/>
+          <w:szCs w:val="21"/>
+          <w:shd w:val="clear" w:color="auto" w:fill="F6F8FA"/>
+        </w:rPr>
+        <w:t>首地址一直找下去，直到遇到</w:t>
+      </w:r>
+      <w:r>
+        <w:rPr>
+          <w:rFonts w:ascii="Consolas" w:eastAsia="宋体" w:hAnsi="Consolas" w:cs="宋体"/>
+          <w:color w:val="000000"/>
+          <w:kern w:val="0"/>
+          <w:szCs w:val="21"/>
+          <w:shd w:val="clear" w:color="auto" w:fill="F6F8FA"/>
+        </w:rPr>
+        <w:t>'\0'</w:t>
+      </w:r>
+      <w:r>
+        <w:rPr>
+          <w:rFonts w:ascii="Consolas" w:eastAsia="宋体" w:hAnsi="Consolas" w:cs="宋体"/>
+          <w:color w:val="000000"/>
+          <w:kern w:val="0"/>
+          <w:szCs w:val="21"/>
+          <w:shd w:val="clear" w:color="auto" w:fill="F6F8FA"/>
+        </w:rPr>
+        <w:t>停止。</w:t>
+      </w:r>
+    </w:p>
+    <w:p>
+      <w:pPr>
+        <w:rPr>
+          <w:rFonts w:ascii="Consolas" w:eastAsia="宋体" w:hAnsi="Consolas" w:cs="宋体"/>
+          <w:color w:val="000000"/>
+          <w:kern w:val="0"/>
+          <w:szCs w:val="21"/>
+          <w:shd w:val="clear" w:color="auto" w:fill="F6F8FA"/>
+        </w:rPr>
+      </w:pPr>
+    </w:p>
+    <w:p>
+      <w:pPr>
+        <w:rPr>
+          <w:rFonts w:ascii="Consolas" w:eastAsia="宋体" w:hAnsi="Consolas" w:cs="宋体"/>
+          <w:color w:val="000000"/>
+          <w:kern w:val="0"/>
+          <w:szCs w:val="21"/>
+          <w:shd w:val="clear" w:color="auto" w:fill="F6F8FA"/>
+        </w:rPr>
+      </w:pPr>
+      <w:r>
+        <w:rPr>
+          <w:rFonts w:ascii="Consolas" w:eastAsia="宋体" w:hAnsi="Consolas" w:cs="宋体" w:hint="eastAsia"/>
+          <w:color w:val="000000"/>
+          <w:kern w:val="0"/>
+          <w:szCs w:val="21"/>
+          <w:shd w:val="clear" w:color="auto" w:fill="F6F8FA"/>
+        </w:rPr>
+        <w:t>第二种：</w:t>
+      </w:r>
+      <w:proofErr w:type="spellStart"/>
+      <w:r>
+        <w:rPr>
+          <w:rFonts w:ascii="Consolas" w:eastAsia="宋体" w:hAnsi="Consolas" w:cs="宋体"/>
+          <w:color w:val="000000"/>
+          <w:kern w:val="0"/>
+          <w:szCs w:val="21"/>
+          <w:shd w:val="clear" w:color="auto" w:fill="F6F8FA"/>
+        </w:rPr>
+        <w:t>sizeof</w:t>
+      </w:r>
+      <w:proofErr w:type="spellEnd"/>
+      <w:r>
+        <w:rPr>
+          <w:rFonts w:ascii="Consolas" w:eastAsia="宋体" w:hAnsi="Consolas" w:cs="宋体"/>
+          <w:color w:val="000000"/>
+          <w:kern w:val="0"/>
+          <w:szCs w:val="21"/>
+          <w:shd w:val="clear" w:color="auto" w:fill="F6F8FA"/>
+        </w:rPr>
+        <w:t>(),</w:t>
+      </w:r>
+      <w:r>
+        <w:rPr>
+          <w:rFonts w:ascii="Consolas" w:eastAsia="宋体" w:hAnsi="Consolas" w:cs="宋体"/>
+          <w:color w:val="000000"/>
+          <w:kern w:val="0"/>
+          <w:szCs w:val="21"/>
+          <w:shd w:val="clear" w:color="auto" w:fill="F6F8FA"/>
+        </w:rPr>
+        <w:t>求所占</w:t>
+      </w:r>
+      <w:proofErr w:type="gramStart"/>
+      <w:r>
+        <w:rPr>
+          <w:rFonts w:ascii="Consolas" w:eastAsia="宋体" w:hAnsi="Consolas" w:cs="宋体"/>
+          <w:color w:val="000000"/>
+          <w:kern w:val="0"/>
+          <w:szCs w:val="21"/>
+          <w:shd w:val="clear" w:color="auto" w:fill="F6F8FA"/>
+        </w:rPr>
+        <w:t>总空间</w:t>
+      </w:r>
+      <w:proofErr w:type="gramEnd"/>
+      <w:r>
+        <w:rPr>
+          <w:rFonts w:ascii="Consolas" w:eastAsia="宋体" w:hAnsi="Consolas" w:cs="宋体"/>
+          <w:color w:val="000000"/>
+          <w:kern w:val="0"/>
+          <w:szCs w:val="21"/>
+          <w:shd w:val="clear" w:color="auto" w:fill="F6F8FA"/>
+        </w:rPr>
+        <w:t>的字节数。</w:t>
+      </w:r>
+    </w:p>
+    <w:p>
+      <w:pPr>
+        <w:rPr>
+          <w:rFonts w:ascii="Consolas" w:eastAsia="宋体" w:hAnsi="Consolas" w:cs="宋体"/>
+          <w:color w:val="000000"/>
+          <w:kern w:val="0"/>
+          <w:szCs w:val="21"/>
+          <w:shd w:val="clear" w:color="auto" w:fill="F6F8FA"/>
+        </w:rPr>
+      </w:pPr>
+    </w:p>
+    <w:p>
+      <w:pPr>
+        <w:rPr>
+          <w:rFonts w:ascii="Consolas" w:eastAsia="宋体" w:hAnsi="Consolas" w:cs="宋体"/>
+          <w:color w:val="000000"/>
+          <w:kern w:val="0"/>
+          <w:szCs w:val="21"/>
+          <w:shd w:val="clear" w:color="auto" w:fill="F6F8FA"/>
+        </w:rPr>
+      </w:pPr>
+      <w:proofErr w:type="gramStart"/>
+      <w:r>
+        <w:rPr>
+          <w:rFonts w:ascii="Consolas" w:eastAsia="宋体" w:hAnsi="Consolas" w:cs="宋体"/>
+          <w:color w:val="000000"/>
+          <w:kern w:val="0"/>
+          <w:szCs w:val="21"/>
+          <w:shd w:val="clear" w:color="auto" w:fill="F6F8FA"/>
+        </w:rPr>
+        <w:t>char[</w:t>
+      </w:r>
+      <w:proofErr w:type="gramEnd"/>
+      <w:r>
+        <w:rPr>
+          <w:rFonts w:ascii="Consolas" w:eastAsia="宋体" w:hAnsi="Consolas" w:cs="宋体"/>
+          <w:color w:val="000000"/>
+          <w:kern w:val="0"/>
+          <w:szCs w:val="21"/>
+          <w:shd w:val="clear" w:color="auto" w:fill="F6F8FA"/>
+        </w:rPr>
+        <w:t>] a={'</w:t>
+      </w:r>
+      <w:proofErr w:type="spellStart"/>
+      <w:r>
+        <w:rPr>
+          <w:rFonts w:ascii="Consolas" w:eastAsia="宋体" w:hAnsi="Consolas" w:cs="宋体"/>
+          <w:color w:val="000000"/>
+          <w:kern w:val="0"/>
+          <w:szCs w:val="21"/>
+          <w:shd w:val="clear" w:color="auto" w:fill="F6F8FA"/>
+        </w:rPr>
+        <w:t>a','b','c</w:t>
+      </w:r>
+      <w:proofErr w:type="spellEnd"/>
+      <w:r>
+        <w:rPr>
+          <w:rFonts w:ascii="Consolas" w:eastAsia="宋体" w:hAnsi="Consolas" w:cs="宋体"/>
+          <w:color w:val="000000"/>
+          <w:kern w:val="0"/>
+          <w:szCs w:val="21"/>
+          <w:shd w:val="clear" w:color="auto" w:fill="F6F8FA"/>
+        </w:rPr>
+        <w:t>'};</w:t>
+      </w:r>
+    </w:p>
+    <w:p>
+      <w:pPr>
+        <w:rPr>
+          <w:rFonts w:ascii="Consolas" w:eastAsia="宋体" w:hAnsi="Consolas" w:cs="宋体"/>
+          <w:color w:val="000000"/>
+          <w:kern w:val="0"/>
+          <w:szCs w:val="21"/>
+          <w:shd w:val="clear" w:color="auto" w:fill="F6F8FA"/>
+        </w:rPr>
+      </w:pPr>
+      <w:proofErr w:type="spellStart"/>
+      <w:r>
+        <w:rPr>
+          <w:rFonts w:ascii="Consolas" w:eastAsia="宋体" w:hAnsi="Consolas" w:cs="宋体"/>
+          <w:color w:val="000000"/>
+          <w:kern w:val="0"/>
+          <w:szCs w:val="21"/>
+          <w:shd w:val="clear" w:color="auto" w:fill="F6F8FA"/>
+        </w:rPr>
+        <w:t>sizeof</w:t>
+      </w:r>
+      <w:proofErr w:type="spellEnd"/>
+      <w:r>
+        <w:rPr>
+          <w:rFonts w:ascii="Consolas" w:eastAsia="宋体" w:hAnsi="Consolas" w:cs="宋体"/>
+          <w:color w:val="000000"/>
+          <w:kern w:val="0"/>
+          <w:szCs w:val="21"/>
+          <w:shd w:val="clear" w:color="auto" w:fill="F6F8FA"/>
+        </w:rPr>
+        <w:t>(a)</w:t>
+      </w:r>
+      <w:r>
+        <w:rPr>
+          <w:rFonts w:ascii="Consolas" w:eastAsia="宋体" w:hAnsi="Consolas" w:cs="宋体"/>
+          <w:color w:val="000000"/>
+          <w:kern w:val="0"/>
+          <w:szCs w:val="21"/>
+          <w:shd w:val="clear" w:color="auto" w:fill="F6F8FA"/>
+        </w:rPr>
+        <w:t>的值应该为</w:t>
+      </w:r>
+      <w:r>
+        <w:rPr>
+          <w:rFonts w:ascii="Consolas" w:eastAsia="宋体" w:hAnsi="Consolas" w:cs="宋体"/>
+          <w:color w:val="000000"/>
+          <w:kern w:val="0"/>
+          <w:szCs w:val="21"/>
+          <w:shd w:val="clear" w:color="auto" w:fill="F6F8FA"/>
+        </w:rPr>
+        <w:t>3</w:t>
+      </w:r>
+      <w:r>
+        <w:rPr>
+          <w:rFonts w:ascii="Consolas" w:eastAsia="宋体" w:hAnsi="Consolas" w:cs="宋体"/>
+          <w:color w:val="000000"/>
+          <w:kern w:val="0"/>
+          <w:szCs w:val="21"/>
+          <w:shd w:val="clear" w:color="auto" w:fill="F6F8FA"/>
+        </w:rPr>
+        <w:t>。</w:t>
+      </w:r>
+    </w:p>
+    <w:p>
+      <w:pPr>
+        <w:rPr>
+          <w:rFonts w:ascii="Consolas" w:eastAsia="宋体" w:hAnsi="Consolas" w:cs="宋体"/>
+          <w:color w:val="000000"/>
+          <w:kern w:val="0"/>
+          <w:szCs w:val="21"/>
+          <w:shd w:val="clear" w:color="auto" w:fill="F6F8FA"/>
+        </w:rPr>
+      </w:pPr>
+      <w:proofErr w:type="gramStart"/>
+      <w:r>
+        <w:rPr>
+          <w:rFonts w:ascii="Consolas" w:eastAsia="宋体" w:hAnsi="Consolas" w:cs="宋体"/>
+          <w:color w:val="000000"/>
+          <w:kern w:val="0"/>
+          <w:szCs w:val="21"/>
+          <w:shd w:val="clear" w:color="auto" w:fill="F6F8FA"/>
+        </w:rPr>
+        <w:t>char[</w:t>
+      </w:r>
+      <w:proofErr w:type="gramEnd"/>
+      <w:r>
+        <w:rPr>
+          <w:rFonts w:ascii="Consolas" w:eastAsia="宋体" w:hAnsi="Consolas" w:cs="宋体"/>
+          <w:color w:val="000000"/>
+          <w:kern w:val="0"/>
+          <w:szCs w:val="21"/>
+          <w:shd w:val="clear" w:color="auto" w:fill="F6F8FA"/>
+        </w:rPr>
+        <w:t>] b={"</w:t>
+      </w:r>
+      <w:proofErr w:type="spellStart"/>
+      <w:r>
+        <w:rPr>
+          <w:rFonts w:ascii="Consolas" w:eastAsia="宋体" w:hAnsi="Consolas" w:cs="宋体"/>
+          <w:color w:val="000000"/>
+          <w:kern w:val="0"/>
+          <w:szCs w:val="21"/>
+          <w:shd w:val="clear" w:color="auto" w:fill="F6F8FA"/>
+        </w:rPr>
+        <w:t>abc</w:t>
+      </w:r>
+      <w:proofErr w:type="spellEnd"/>
+      <w:r>
+        <w:rPr>
+          <w:rFonts w:ascii="Consolas" w:eastAsia="宋体" w:hAnsi="Consolas" w:cs="宋体"/>
+          <w:color w:val="000000"/>
+          <w:kern w:val="0"/>
+          <w:szCs w:val="21"/>
+          <w:shd w:val="clear" w:color="auto" w:fill="F6F8FA"/>
+        </w:rPr>
+        <w:t>"};</w:t>
+      </w:r>
+    </w:p>
+    <w:p>
+      <w:pPr>
+        <w:rPr>
+          <w:rFonts w:ascii="Consolas" w:eastAsia="宋体" w:hAnsi="Consolas" w:cs="宋体"/>
+          <w:color w:val="000000"/>
+          <w:kern w:val="0"/>
+          <w:szCs w:val="21"/>
+          <w:shd w:val="clear" w:color="auto" w:fill="F6F8FA"/>
+        </w:rPr>
+      </w:pPr>
+      <w:proofErr w:type="spellStart"/>
+      <w:r>
+        <w:rPr>
+          <w:rFonts w:ascii="Consolas" w:eastAsia="宋体" w:hAnsi="Consolas" w:cs="宋体"/>
+          <w:color w:val="000000"/>
+          <w:kern w:val="0"/>
+          <w:szCs w:val="21"/>
+          <w:shd w:val="clear" w:color="auto" w:fill="F6F8FA"/>
+        </w:rPr>
         <w:lastRenderedPageBreak/>
-        <w:t>'\0',</w:t>
-      </w:r>
-      <w:r>
-        <w:rPr>
-          <w:rFonts w:ascii="Consolas" w:eastAsia="宋体" w:hAnsi="Consolas" w:cs="宋体"/>
-          <w:color w:val="000000"/>
-          <w:kern w:val="0"/>
-          <w:szCs w:val="21"/>
-          <w:shd w:val="clear" w:color="auto" w:fill="F6F8FA"/>
-        </w:rPr>
-        <w:t>如果你只定义没有给它赋初值，这个结果是不定的，它会从</w:t>
-      </w:r>
-      <w:r>
-        <w:rPr>
-          <w:rFonts w:ascii="Consolas" w:eastAsia="宋体" w:hAnsi="Consolas" w:cs="宋体"/>
-          <w:color w:val="000000"/>
-          <w:kern w:val="0"/>
-          <w:szCs w:val="21"/>
-          <w:shd w:val="clear" w:color="auto" w:fill="F6F8FA"/>
-        </w:rPr>
-        <w:t>aa</w:t>
-      </w:r>
-      <w:r>
-        <w:rPr>
-          <w:rFonts w:ascii="Consolas" w:eastAsia="宋体" w:hAnsi="Consolas" w:cs="宋体"/>
-          <w:color w:val="000000"/>
-          <w:kern w:val="0"/>
-          <w:szCs w:val="21"/>
-          <w:shd w:val="clear" w:color="auto" w:fill="F6F8FA"/>
-        </w:rPr>
-        <w:t>首地址一直找下去，直到遇到</w:t>
-      </w:r>
-      <w:r>
-        <w:rPr>
-          <w:rFonts w:ascii="Consolas" w:eastAsia="宋体" w:hAnsi="Consolas" w:cs="宋体"/>
-          <w:color w:val="000000"/>
-          <w:kern w:val="0"/>
-          <w:szCs w:val="21"/>
-          <w:shd w:val="clear" w:color="auto" w:fill="F6F8FA"/>
-        </w:rPr>
-        <w:t>'\0'</w:t>
-      </w:r>
-      <w:r>
-        <w:rPr>
-          <w:rFonts w:ascii="Consolas" w:eastAsia="宋体" w:hAnsi="Consolas" w:cs="宋体"/>
-          <w:color w:val="000000"/>
-          <w:kern w:val="0"/>
-          <w:szCs w:val="21"/>
-          <w:shd w:val="clear" w:color="auto" w:fill="F6F8FA"/>
-        </w:rPr>
-        <w:t>停止。</w:t>
-      </w:r>
-    </w:p>
-    <w:p>
-      <w:pPr>
-        <w:rPr>
-          <w:rFonts w:ascii="Consolas" w:eastAsia="宋体" w:hAnsi="Consolas" w:cs="宋体"/>
-          <w:color w:val="000000"/>
-          <w:kern w:val="0"/>
-          <w:szCs w:val="21"/>
-          <w:shd w:val="clear" w:color="auto" w:fill="F6F8FA"/>
-        </w:rPr>
-      </w:pPr>
-    </w:p>
-    <w:p>
-      <w:pPr>
-        <w:rPr>
-          <w:rFonts w:ascii="Consolas" w:eastAsia="宋体" w:hAnsi="Consolas" w:cs="宋体"/>
-          <w:color w:val="000000"/>
-          <w:kern w:val="0"/>
-          <w:szCs w:val="21"/>
-          <w:shd w:val="clear" w:color="auto" w:fill="F6F8FA"/>
-        </w:rPr>
-      </w:pPr>
-      <w:r>
-        <w:rPr>
-          <w:rFonts w:ascii="Consolas" w:eastAsia="宋体" w:hAnsi="Consolas" w:cs="宋体" w:hint="eastAsia"/>
-          <w:color w:val="000000"/>
-          <w:kern w:val="0"/>
-          <w:szCs w:val="21"/>
-          <w:shd w:val="clear" w:color="auto" w:fill="F6F8FA"/>
-        </w:rPr>
-        <w:t>第二种：</w:t>
-      </w:r>
-      <w:proofErr w:type="spellStart"/>
-      <w:r>
-        <w:rPr>
-          <w:rFonts w:ascii="Consolas" w:eastAsia="宋体" w:hAnsi="Consolas" w:cs="宋体"/>
-          <w:color w:val="000000"/>
-          <w:kern w:val="0"/>
-          <w:szCs w:val="21"/>
-          <w:shd w:val="clear" w:color="auto" w:fill="F6F8FA"/>
-        </w:rPr>
-        <w:t>sizeof</w:t>
-      </w:r>
-      <w:proofErr w:type="spellEnd"/>
-      <w:r>
-        <w:rPr>
-          <w:rFonts w:ascii="Consolas" w:eastAsia="宋体" w:hAnsi="Consolas" w:cs="宋体"/>
-          <w:color w:val="000000"/>
-          <w:kern w:val="0"/>
-          <w:szCs w:val="21"/>
-          <w:shd w:val="clear" w:color="auto" w:fill="F6F8FA"/>
-        </w:rPr>
-        <w:t>(),</w:t>
-      </w:r>
-      <w:r>
-        <w:rPr>
-          <w:rFonts w:ascii="Consolas" w:eastAsia="宋体" w:hAnsi="Consolas" w:cs="宋体"/>
-          <w:color w:val="000000"/>
-          <w:kern w:val="0"/>
-          <w:szCs w:val="21"/>
-          <w:shd w:val="clear" w:color="auto" w:fill="F6F8FA"/>
-        </w:rPr>
-        <w:t>求所占</w:t>
-      </w:r>
-      <w:proofErr w:type="gramStart"/>
-      <w:r>
-        <w:rPr>
-          <w:rFonts w:ascii="Consolas" w:eastAsia="宋体" w:hAnsi="Consolas" w:cs="宋体"/>
-          <w:color w:val="000000"/>
-          <w:kern w:val="0"/>
-          <w:szCs w:val="21"/>
-          <w:shd w:val="clear" w:color="auto" w:fill="F6F8FA"/>
-        </w:rPr>
-        <w:t>总空间</w:t>
-      </w:r>
-      <w:proofErr w:type="gramEnd"/>
-      <w:r>
-        <w:rPr>
-          <w:rFonts w:ascii="Consolas" w:eastAsia="宋体" w:hAnsi="Consolas" w:cs="宋体"/>
-          <w:color w:val="000000"/>
-          <w:kern w:val="0"/>
-          <w:szCs w:val="21"/>
-          <w:shd w:val="clear" w:color="auto" w:fill="F6F8FA"/>
-        </w:rPr>
-        <w:t>的字节数。</w:t>
-      </w:r>
-    </w:p>
-    <w:p>
-      <w:pPr>
-        <w:rPr>
-          <w:rFonts w:ascii="Consolas" w:eastAsia="宋体" w:hAnsi="Consolas" w:cs="宋体"/>
-          <w:color w:val="000000"/>
-          <w:kern w:val="0"/>
-          <w:szCs w:val="21"/>
-          <w:shd w:val="clear" w:color="auto" w:fill="F6F8FA"/>
-        </w:rPr>
-      </w:pPr>
-    </w:p>
-    <w:p>
-      <w:pPr>
-        <w:rPr>
-          <w:rFonts w:ascii="Consolas" w:eastAsia="宋体" w:hAnsi="Consolas" w:cs="宋体"/>
-          <w:color w:val="000000"/>
-          <w:kern w:val="0"/>
-          <w:szCs w:val="21"/>
-          <w:shd w:val="clear" w:color="auto" w:fill="F6F8FA"/>
-        </w:rPr>
-      </w:pPr>
-      <w:proofErr w:type="gramStart"/>
-      <w:r>
-        <w:rPr>
-          <w:rFonts w:ascii="Consolas" w:eastAsia="宋体" w:hAnsi="Consolas" w:cs="宋体"/>
-          <w:color w:val="000000"/>
-          <w:kern w:val="0"/>
-          <w:szCs w:val="21"/>
-          <w:shd w:val="clear" w:color="auto" w:fill="F6F8FA"/>
-        </w:rPr>
-        <w:t>char[</w:t>
-      </w:r>
-      <w:proofErr w:type="gramEnd"/>
-      <w:r>
-        <w:rPr>
-          <w:rFonts w:ascii="Consolas" w:eastAsia="宋体" w:hAnsi="Consolas" w:cs="宋体"/>
-          <w:color w:val="000000"/>
-          <w:kern w:val="0"/>
-          <w:szCs w:val="21"/>
-          <w:shd w:val="clear" w:color="auto" w:fill="F6F8FA"/>
-        </w:rPr>
-        <w:t>] a={'</w:t>
-      </w:r>
-      <w:proofErr w:type="spellStart"/>
-      <w:r>
-        <w:rPr>
-          <w:rFonts w:ascii="Consolas" w:eastAsia="宋体" w:hAnsi="Consolas" w:cs="宋体"/>
-          <w:color w:val="000000"/>
-          <w:kern w:val="0"/>
-          <w:szCs w:val="21"/>
-          <w:shd w:val="clear" w:color="auto" w:fill="F6F8FA"/>
-        </w:rPr>
-        <w:t>a','b','c</w:t>
-      </w:r>
-      <w:proofErr w:type="spellEnd"/>
-      <w:r>
-        <w:rPr>
-          <w:rFonts w:ascii="Consolas" w:eastAsia="宋体" w:hAnsi="Consolas" w:cs="宋体"/>
-          <w:color w:val="000000"/>
-          <w:kern w:val="0"/>
-          <w:szCs w:val="21"/>
-          <w:shd w:val="clear" w:color="auto" w:fill="F6F8FA"/>
-        </w:rPr>
-        <w:t>'};</w:t>
-      </w:r>
-    </w:p>
-    <w:p>
-      <w:pPr>
-        <w:rPr>
-          <w:rFonts w:ascii="Consolas" w:eastAsia="宋体" w:hAnsi="Consolas" w:cs="宋体"/>
-          <w:color w:val="000000"/>
-          <w:kern w:val="0"/>
-          <w:szCs w:val="21"/>
-          <w:shd w:val="clear" w:color="auto" w:fill="F6F8FA"/>
-        </w:rPr>
-      </w:pPr>
-      <w:proofErr w:type="spellStart"/>
-      <w:r>
-        <w:rPr>
-          <w:rFonts w:ascii="Consolas" w:eastAsia="宋体" w:hAnsi="Consolas" w:cs="宋体"/>
-          <w:color w:val="000000"/>
-          <w:kern w:val="0"/>
-          <w:szCs w:val="21"/>
-          <w:shd w:val="clear" w:color="auto" w:fill="F6F8FA"/>
-        </w:rPr>
-        <w:t>sizeof</w:t>
-      </w:r>
-      <w:proofErr w:type="spellEnd"/>
-      <w:r>
-        <w:rPr>
-          <w:rFonts w:ascii="Consolas" w:eastAsia="宋体" w:hAnsi="Consolas" w:cs="宋体"/>
-          <w:color w:val="000000"/>
-          <w:kern w:val="0"/>
-          <w:szCs w:val="21"/>
-          <w:shd w:val="clear" w:color="auto" w:fill="F6F8FA"/>
-        </w:rPr>
-        <w:t>(a)</w:t>
-      </w:r>
-      <w:r>
-        <w:rPr>
-          <w:rFonts w:ascii="Consolas" w:eastAsia="宋体" w:hAnsi="Consolas" w:cs="宋体"/>
-          <w:color w:val="000000"/>
-          <w:kern w:val="0"/>
-          <w:szCs w:val="21"/>
-          <w:shd w:val="clear" w:color="auto" w:fill="F6F8FA"/>
-        </w:rPr>
-        <w:t>的值应该为</w:t>
-      </w:r>
-      <w:r>
-        <w:rPr>
-          <w:rFonts w:ascii="Consolas" w:eastAsia="宋体" w:hAnsi="Consolas" w:cs="宋体"/>
-          <w:color w:val="000000"/>
-          <w:kern w:val="0"/>
-          <w:szCs w:val="21"/>
-          <w:shd w:val="clear" w:color="auto" w:fill="F6F8FA"/>
-        </w:rPr>
-        <w:t>3</w:t>
-      </w:r>
-      <w:r>
-        <w:rPr>
-          <w:rFonts w:ascii="Consolas" w:eastAsia="宋体" w:hAnsi="Consolas" w:cs="宋体"/>
-          <w:color w:val="000000"/>
-          <w:kern w:val="0"/>
-          <w:szCs w:val="21"/>
-          <w:shd w:val="clear" w:color="auto" w:fill="F6F8FA"/>
-        </w:rPr>
-        <w:t>。</w:t>
-      </w:r>
-    </w:p>
-    <w:p>
-      <w:pPr>
-        <w:rPr>
-          <w:rFonts w:ascii="Consolas" w:eastAsia="宋体" w:hAnsi="Consolas" w:cs="宋体"/>
-          <w:color w:val="000000"/>
-          <w:kern w:val="0"/>
-          <w:szCs w:val="21"/>
-          <w:shd w:val="clear" w:color="auto" w:fill="F6F8FA"/>
-        </w:rPr>
-      </w:pPr>
-      <w:proofErr w:type="gramStart"/>
-      <w:r>
-        <w:rPr>
-          <w:rFonts w:ascii="Consolas" w:eastAsia="宋体" w:hAnsi="Consolas" w:cs="宋体"/>
-          <w:color w:val="000000"/>
-          <w:kern w:val="0"/>
-          <w:szCs w:val="21"/>
-          <w:shd w:val="clear" w:color="auto" w:fill="F6F8FA"/>
-        </w:rPr>
-        <w:t>char[</w:t>
-      </w:r>
-      <w:proofErr w:type="gramEnd"/>
-      <w:r>
-        <w:rPr>
-          <w:rFonts w:ascii="Consolas" w:eastAsia="宋体" w:hAnsi="Consolas" w:cs="宋体"/>
-          <w:color w:val="000000"/>
-          <w:kern w:val="0"/>
-          <w:szCs w:val="21"/>
-          <w:shd w:val="clear" w:color="auto" w:fill="F6F8FA"/>
-        </w:rPr>
-        <w:t>] b={"</w:t>
-      </w:r>
-      <w:proofErr w:type="spellStart"/>
-      <w:r>
-        <w:rPr>
-          <w:rFonts w:ascii="Consolas" w:eastAsia="宋体" w:hAnsi="Consolas" w:cs="宋体"/>
-          <w:color w:val="000000"/>
-          <w:kern w:val="0"/>
-          <w:szCs w:val="21"/>
-          <w:shd w:val="clear" w:color="auto" w:fill="F6F8FA"/>
-        </w:rPr>
-        <w:t>abc</w:t>
-      </w:r>
-      <w:proofErr w:type="spellEnd"/>
-      <w:r>
-        <w:rPr>
-          <w:rFonts w:ascii="Consolas" w:eastAsia="宋体" w:hAnsi="Consolas" w:cs="宋体"/>
-          <w:color w:val="000000"/>
-          <w:kern w:val="0"/>
-          <w:szCs w:val="21"/>
-          <w:shd w:val="clear" w:color="auto" w:fill="F6F8FA"/>
-        </w:rPr>
-        <w:t>"};</w:t>
-      </w:r>
-    </w:p>
-    <w:p>
-      <w:pPr>
-        <w:rPr>
-          <w:rFonts w:ascii="Consolas" w:eastAsia="宋体" w:hAnsi="Consolas" w:cs="宋体"/>
-          <w:color w:val="000000"/>
-          <w:kern w:val="0"/>
-          <w:szCs w:val="21"/>
-          <w:shd w:val="clear" w:color="auto" w:fill="F6F8FA"/>
-        </w:rPr>
-      </w:pPr>
-      <w:proofErr w:type="spellStart"/>
-      <w:r>
-        <w:rPr>
-          <w:rFonts w:ascii="Consolas" w:eastAsia="宋体" w:hAnsi="Consolas" w:cs="宋体"/>
-          <w:color w:val="000000"/>
-          <w:kern w:val="0"/>
-          <w:szCs w:val="21"/>
-          <w:shd w:val="clear" w:color="auto" w:fill="F6F8FA"/>
-        </w:rPr>
         <w:t>sizeof</w:t>
       </w:r>
       <w:proofErr w:type="spellEnd"/>
@@ -10763,7 +10969,7 @@
           <w:highlight w:val="yellow"/>
           <w:shd w:val="clear" w:color="auto" w:fill="FFFFFF"/>
         </w:rPr>
-        <w:t>反向迭代器是一种反向遍历容器的迭代器。也就是，从最后一个元素到第一个元素遍历容器。</w:t>
+        <w:t>反向迭代器是一种反向遍历容器的迭代器。也就是，从最后一个元素到第一个元素遍历容器。反向迭代器将自增（和自减）的含义反过来了：对于反向迭代器，++ 运算将访问前一个元素，而 -- 运算则访问下一个元素。</w:t>
       </w:r>
       <w:r>
         <w:rPr>
@@ -10772,44 +10978,35 @@
           <w:highlight w:val="yellow"/>
           <w:shd w:val="clear" w:color="auto" w:fill="FFFFFF"/>
         </w:rPr>
+        <w:t>（注意，begin并不是返回地址，begin返回对象的类型一样是一个迭代器，所以我们需要使用auto进行标注）</w:t>
+      </w:r>
+    </w:p>
+    <w:p>
+      <w:pPr>
+        <w:rPr>
+          <w:rFonts w:ascii="Consolas" w:eastAsia="宋体" w:hAnsi="Consolas" w:cs="宋体"/>
+          <w:color w:val="000000"/>
+          <w:kern w:val="0"/>
+          <w:szCs w:val="21"/>
+          <w:shd w:val="clear" w:color="auto" w:fill="F6F8FA"/>
+        </w:rPr>
+      </w:pPr>
+    </w:p>
+    <w:p>
+      <w:pPr>
+        <w:rPr>
+          <w:rFonts w:ascii="Consolas" w:eastAsia="宋体" w:hAnsi="Consolas" w:cs="宋体"/>
+          <w:color w:val="000000"/>
+          <w:kern w:val="0"/>
+          <w:szCs w:val="21"/>
+          <w:shd w:val="clear" w:color="auto" w:fill="F6F8FA"/>
+        </w:rPr>
+      </w:pPr>
+      <w:r>
+        <w:rPr>
+          <w:noProof/>
+        </w:rPr>
         <w:lastRenderedPageBreak/>
-        <w:t>反向迭代器将自增（和自减）的含义反过来了：对于反向迭代器，++ 运算将访问前一个元素，而 -- 运算则访问下一个元素。</w:t>
-      </w:r>
-      <w:r>
-        <w:rPr>
-          <w:rFonts w:ascii="微软雅黑" w:eastAsia="微软雅黑" w:hAnsi="微软雅黑" w:hint="eastAsia"/>
-          <w:color w:val="4F4F4F"/>
-          <w:highlight w:val="yellow"/>
-          <w:shd w:val="clear" w:color="auto" w:fill="FFFFFF"/>
-        </w:rPr>
-        <w:t>（注意，begin并不是返回地址，begin返回对象的类型一样是一个迭代器，所以我们需要使用auto进行标注）</w:t>
-      </w:r>
-    </w:p>
-    <w:p>
-      <w:pPr>
-        <w:rPr>
-          <w:rFonts w:ascii="Consolas" w:eastAsia="宋体" w:hAnsi="Consolas" w:cs="宋体"/>
-          <w:color w:val="000000"/>
-          <w:kern w:val="0"/>
-          <w:szCs w:val="21"/>
-          <w:shd w:val="clear" w:color="auto" w:fill="F6F8FA"/>
-        </w:rPr>
-      </w:pPr>
-    </w:p>
-    <w:p>
-      <w:pPr>
-        <w:rPr>
-          <w:rFonts w:ascii="Consolas" w:eastAsia="宋体" w:hAnsi="Consolas" w:cs="宋体"/>
-          <w:color w:val="000000"/>
-          <w:kern w:val="0"/>
-          <w:szCs w:val="21"/>
-          <w:shd w:val="clear" w:color="auto" w:fill="F6F8FA"/>
-        </w:rPr>
-      </w:pPr>
-      <w:r>
-        <w:rPr>
-          <w:noProof/>
-        </w:rPr>
         <w:drawing>
           <wp:inline distT="0" distB="0" distL="0" distR="0" wp14:anchorId="2C1116FD" wp14:editId="5DFF4E46">
             <wp:extent cx="4455160" cy="1329055"/>
@@ -11852,7 +12049,6 @@
           <w:sz w:val="18"/>
           <w:szCs w:val="18"/>
         </w:rPr>
-        <w:lastRenderedPageBreak/>
         <w:t>Check if character is hexadecimal digit </w:t>
       </w:r>
       <w:r>
@@ -12071,6 +12267,7 @@
           <w:sz w:val="18"/>
           <w:szCs w:val="18"/>
         </w:rPr>
+        <w:lastRenderedPageBreak/>
         <w:t>Convert lowercase letter to uppercase </w:t>
       </w:r>
       <w:r>
@@ -12732,7 +12929,6 @@
           <w:color w:val="4F4F4F"/>
           <w:shd w:val="clear" w:color="auto" w:fill="FFFFFF"/>
         </w:rPr>
-        <w:lastRenderedPageBreak/>
         <w:t>size（）的抽象意义是字符串的尺寸， string::</w:t>
       </w:r>
       <w:proofErr w:type="spellStart"/>
@@ -13485,7 +13681,7 @@
           <w:highlight w:val="yellow"/>
           <w:shd w:val="clear" w:color="auto" w:fill="FFFFFF"/>
         </w:rPr>
-        <w:t>库类型</w:t>
+        <w:t>库类</w:t>
       </w:r>
       <w:proofErr w:type="gramEnd"/>
       <w:r>
@@ -13495,7 +13691,7 @@
           <w:highlight w:val="yellow"/>
           <w:shd w:val="clear" w:color="auto" w:fill="FFFFFF"/>
         </w:rPr>
-        <w:t>都定义了一些</w:t>
+        <w:t>型都定义了一些</w:t>
       </w:r>
       <w:r>
         <w:rPr>
@@ -14199,7 +14395,6 @@
           <w:szCs w:val="21"/>
           <w:shd w:val="clear" w:color="auto" w:fill="F6F8FA"/>
         </w:rPr>
-        <w:lastRenderedPageBreak/>
         <w:t>什么是</w:t>
       </w:r>
       <w:proofErr w:type="spellStart"/>
@@ -15184,7 +15379,14 @@
           <w:color w:val="4F4F4F"/>
           <w:shd w:val="clear" w:color="auto" w:fill="FFFFFF"/>
         </w:rPr>
-        <w:t xml:space="preserve">()) </w:t>
+        <w:t>()) 标记的是 line 中的相同元素。</w:t>
+      </w:r>
+      <w:r>
+        <w:rPr>
+          <w:rFonts w:ascii="微软雅黑" w:eastAsia="微软雅黑" w:hAnsi="微软雅黑" w:hint="eastAsia"/>
+          <w:color w:val="4F4F4F"/>
+        </w:rPr>
+        <w:br/>
       </w:r>
       <w:r>
         <w:rPr>
@@ -15192,15 +15394,184 @@
           <w:color w:val="4F4F4F"/>
           <w:shd w:val="clear" w:color="auto" w:fill="FFFFFF"/>
         </w:rPr>
-        <w:lastRenderedPageBreak/>
-        <w:t>标记的是 line 中的相同元素。</w:t>
-      </w:r>
-      <w:r>
-        <w:rPr>
-          <w:rFonts w:ascii="微软雅黑" w:eastAsia="微软雅黑" w:hAnsi="微软雅黑" w:hint="eastAsia"/>
+        <w:t>      反向迭代器用于表示范围，而所表示的范围是不对称的，这个事实可推导出一个重要的结论：使用普通的迭代器对反向迭代器进行初始化或赋值时，所得到的迭代器并不是指向原迭代器所指向的元素。</w:t>
+      </w:r>
+    </w:p>
+    <w:p/>
+    <w:p/>
+    <w:p>
+      <w:pPr>
+        <w:rPr>
+          <w:highlight w:val="yellow"/>
+        </w:rPr>
+      </w:pPr>
+      <w:r>
+        <w:rPr>
+          <w:rFonts w:hint="eastAsia"/>
+          <w:highlight w:val="yellow"/>
+        </w:rPr>
+        <w:t>S</w:t>
+      </w:r>
+      <w:r>
+        <w:rPr>
+          <w:highlight w:val="yellow"/>
+        </w:rPr>
+        <w:t xml:space="preserve">TL </w:t>
+      </w:r>
+      <w:r>
+        <w:rPr>
+          <w:rFonts w:hint="eastAsia"/>
+          <w:highlight w:val="yellow"/>
+        </w:rPr>
+        <w:t>中的</w:t>
+      </w:r>
+      <w:r>
+        <w:rPr>
+          <w:rFonts w:hint="eastAsia"/>
+          <w:highlight w:val="yellow"/>
+        </w:rPr>
+        <w:t>vector容器的front和 back返回的是第一个元素和最后一个元素的引用。</w:t>
+      </w:r>
+    </w:p>
+    <w:p/>
+    <w:p>
+      <w:pPr>
+        <w:pStyle w:val="2"/>
+      </w:pPr>
+      <w:r>
+        <w:rPr>
+          <w:rFonts w:hint="eastAsia"/>
+        </w:rPr>
+        <w:t>S</w:t>
+      </w:r>
+      <w:r>
+        <w:t>truct</w:t>
+      </w:r>
+      <w:r>
+        <w:rPr>
+          <w:rFonts w:hint="eastAsia"/>
+        </w:rPr>
+        <w:t>——轻量级的类</w:t>
+      </w:r>
+    </w:p>
+    <w:p>
+      <w:r>
+        <w:rPr>
+          <w:rFonts w:hint="eastAsia"/>
+        </w:rPr>
+        <w:t>你搞P</w:t>
+      </w:r>
+      <w:r>
+        <w:t>AT</w:t>
+      </w:r>
+      <w:r>
+        <w:rPr>
+          <w:rFonts w:hint="eastAsia"/>
+        </w:rPr>
+        <w:t>肯定不会用class，时间根本不支持，但是使用一个struct还是可以的，所以可以尝试的高科技包括vector</w:t>
+      </w:r>
+      <w:r>
+        <w:t>&lt;node&gt;</w:t>
+      </w:r>
+      <w:r>
+        <w:rPr>
+          <w:rFonts w:hint="eastAsia"/>
+        </w:rPr>
+        <w:t>这样的带有结构体的操作。</w:t>
+      </w:r>
+    </w:p>
+    <w:p/>
+    <w:p>
+      <w:r>
+        <w:rPr>
+          <w:rFonts w:hint="eastAsia"/>
+        </w:rPr>
+        <w:t>也就是让一个vector来存储node，然后经过实际尝试，可以使用iterator实现遍历。</w:t>
+      </w:r>
+    </w:p>
+    <w:p/>
+    <w:p/>
+    <w:p/>
+    <w:p>
+      <w:pPr>
+        <w:pStyle w:val="2"/>
+      </w:pPr>
+      <w:r>
+        <w:rPr>
+          <w:rFonts w:hint="eastAsia"/>
+        </w:rPr>
+        <w:t>在P</w:t>
+      </w:r>
+      <w:r>
+        <w:t>AT</w:t>
+      </w:r>
+      <w:r>
+        <w:rPr>
+          <w:rFonts w:hint="eastAsia"/>
+        </w:rPr>
+        <w:t>中目前为止，基本上没用过指针，我严重怀疑我是不是还是没学过C++的感觉</w:t>
+      </w:r>
+    </w:p>
+    <w:p/>
+    <w:p>
+      <w:r>
+        <w:rPr>
+          <w:rFonts w:hint="eastAsia"/>
+        </w:rPr>
+        <w:t>判断</w:t>
+      </w:r>
+      <w:proofErr w:type="gramStart"/>
+      <w:r>
+        <w:rPr>
+          <w:rFonts w:hint="eastAsia"/>
+        </w:rPr>
+        <w:t>一</w:t>
+      </w:r>
+      <w:proofErr w:type="gramEnd"/>
+      <w:r>
+        <w:rPr>
+          <w:rFonts w:hint="eastAsia"/>
+        </w:rPr>
+        <w:t>个数是不是一个素数</w:t>
+      </w:r>
+      <w:proofErr w:type="spellStart"/>
+      <w:r>
+        <w:rPr>
+          <w:rFonts w:hint="eastAsia"/>
+        </w:rPr>
+        <w:t>is</w:t>
+      </w:r>
+      <w:r>
+        <w:t>P</w:t>
+      </w:r>
+      <w:r>
+        <w:rPr>
+          <w:rFonts w:hint="eastAsia"/>
+        </w:rPr>
+        <w:t>rime</w:t>
+      </w:r>
+      <w:proofErr w:type="spellEnd"/>
+      <w:r>
+        <w:rPr>
+          <w:rFonts w:hint="eastAsia"/>
+        </w:rPr>
+        <w:t>（）</w:t>
+      </w:r>
+    </w:p>
+    <w:p>
+      <w:pPr>
+        <w:rPr>
           <w:color w:val="4F4F4F"/>
-        </w:rPr>
-        <w:br/>
+          <w:shd w:val="clear" w:color="auto" w:fill="FFFFFF"/>
+        </w:rPr>
+      </w:pPr>
+      <w:r>
+        <w:rPr>
+          <w:rFonts w:hint="eastAsia"/>
+          <w:color w:val="4F4F4F"/>
+          <w:shd w:val="clear" w:color="auto" w:fill="FFFFFF"/>
+        </w:rPr>
+        <w:t>一个比较好的改进是，只用</w:t>
       </w:r>
       <w:r>
         <w:rPr>
@@ -15208,184 +15579,15 @@
           <w:color w:val="4F4F4F"/>
           <w:shd w:val="clear" w:color="auto" w:fill="FFFFFF"/>
         </w:rPr>
-        <w:t>      反向迭代器用于表示范围，而所表示的范围是不对称的，这个事实可推导出一个重要的结论：使用普通的迭代器对反向迭代器进行初始化或赋值时，所得到的迭代器并不是指向原迭代器所指向的元素。</w:t>
-      </w:r>
-    </w:p>
-    <w:p/>
-    <w:p/>
-    <w:p>
-      <w:pPr>
-        <w:rPr>
-          <w:highlight w:val="yellow"/>
-        </w:rPr>
-      </w:pPr>
-      <w:r>
-        <w:rPr>
-          <w:rFonts w:hint="eastAsia"/>
-          <w:highlight w:val="yellow"/>
-        </w:rPr>
-        <w:t>S</w:t>
-      </w:r>
-      <w:r>
-        <w:rPr>
-          <w:highlight w:val="yellow"/>
-        </w:rPr>
-        <w:t xml:space="preserve">TL </w:t>
-      </w:r>
-      <w:r>
-        <w:rPr>
-          <w:rFonts w:hint="eastAsia"/>
-          <w:highlight w:val="yellow"/>
-        </w:rPr>
-        <w:t>中的</w:t>
-      </w:r>
-      <w:r>
-        <w:rPr>
-          <w:rFonts w:hint="eastAsia"/>
-          <w:highlight w:val="yellow"/>
-        </w:rPr>
-        <w:t>vector容器的front和 back返回的是第一个元素和最后一个元素的引用。</w:t>
-      </w:r>
-    </w:p>
-    <w:p/>
-    <w:p>
-      <w:pPr>
-        <w:pStyle w:val="2"/>
-      </w:pPr>
-      <w:r>
-        <w:rPr>
-          <w:rFonts w:hint="eastAsia"/>
-        </w:rPr>
-        <w:t>S</w:t>
-      </w:r>
-      <w:r>
-        <w:t>truct</w:t>
-      </w:r>
-      <w:r>
-        <w:rPr>
-          <w:rFonts w:hint="eastAsia"/>
-        </w:rPr>
-        <w:t>——轻量级的类</w:t>
-      </w:r>
-    </w:p>
-    <w:p>
-      <w:r>
-        <w:rPr>
-          <w:rFonts w:hint="eastAsia"/>
-        </w:rPr>
-        <w:t>你搞P</w:t>
-      </w:r>
-      <w:r>
-        <w:t>AT</w:t>
-      </w:r>
-      <w:r>
-        <w:rPr>
-          <w:rFonts w:hint="eastAsia"/>
-        </w:rPr>
-        <w:t>肯定不会用class，时间根本不支持，但是使用一个struct还是可以的，所以可以尝试的高科技包括vector</w:t>
-      </w:r>
-      <w:r>
-        <w:t>&lt;node&gt;</w:t>
-      </w:r>
-      <w:r>
-        <w:rPr>
-          <w:rFonts w:hint="eastAsia"/>
-        </w:rPr>
-        <w:t>这样的带有结构体的操作。</w:t>
-      </w:r>
-    </w:p>
-    <w:p/>
-    <w:p>
-      <w:r>
-        <w:rPr>
-          <w:rFonts w:hint="eastAsia"/>
-        </w:rPr>
-        <w:t>也就是让一个vector来存储node，然后经过实际尝试，可以使用iterator实现遍历。</w:t>
-      </w:r>
-    </w:p>
-    <w:p/>
-    <w:p/>
-    <w:p/>
-    <w:p>
-      <w:pPr>
-        <w:pStyle w:val="2"/>
-      </w:pPr>
-      <w:r>
-        <w:rPr>
-          <w:rFonts w:hint="eastAsia"/>
-        </w:rPr>
-        <w:t>在P</w:t>
-      </w:r>
-      <w:r>
-        <w:t>AT</w:t>
-      </w:r>
-      <w:r>
-        <w:rPr>
-          <w:rFonts w:hint="eastAsia"/>
-        </w:rPr>
-        <w:t>中目前为止，基本上没用过指针，我严重怀疑我是不是还是没学过C++的感觉</w:t>
-      </w:r>
-    </w:p>
-    <w:p/>
-    <w:p>
-      <w:r>
-        <w:rPr>
-          <w:rFonts w:hint="eastAsia"/>
-        </w:rPr>
-        <w:t>判断</w:t>
-      </w:r>
-      <w:proofErr w:type="gramStart"/>
-      <w:r>
-        <w:rPr>
-          <w:rFonts w:hint="eastAsia"/>
-        </w:rPr>
-        <w:t>一</w:t>
-      </w:r>
-      <w:proofErr w:type="gramEnd"/>
-      <w:r>
-        <w:rPr>
-          <w:rFonts w:hint="eastAsia"/>
-        </w:rPr>
-        <w:t>个数是不是一个素数</w:t>
-      </w:r>
-      <w:proofErr w:type="spellStart"/>
-      <w:r>
-        <w:rPr>
-          <w:rFonts w:hint="eastAsia"/>
-        </w:rPr>
-        <w:t>is</w:t>
-      </w:r>
-      <w:r>
-        <w:t>P</w:t>
-      </w:r>
-      <w:r>
-        <w:rPr>
-          <w:rFonts w:hint="eastAsia"/>
-        </w:rPr>
-        <w:t>rime</w:t>
-      </w:r>
-      <w:proofErr w:type="spellEnd"/>
-      <w:r>
-        <w:rPr>
-          <w:rFonts w:hint="eastAsia"/>
-        </w:rPr>
-        <w:t>（）</w:t>
-      </w:r>
-    </w:p>
-    <w:p>
-      <w:pPr>
-        <w:rPr>
+        <w:t>2</w:t>
+      </w:r>
+      <w:r>
+        <w:rPr>
+          <w:rFonts w:hint="eastAsia"/>
           <w:color w:val="4F4F4F"/>
           <w:shd w:val="clear" w:color="auto" w:fill="FFFFFF"/>
         </w:rPr>
-      </w:pPr>
-      <w:r>
-        <w:rPr>
-          <w:rFonts w:hint="eastAsia"/>
-          <w:color w:val="4F4F4F"/>
-          <w:shd w:val="clear" w:color="auto" w:fill="FFFFFF"/>
-        </w:rPr>
-        <w:t>一个比较好的改进是，只用</w:t>
+        <w:t>到根号</w:t>
       </w:r>
       <w:r>
         <w:rPr>
@@ -15393,7 +15595,7 @@
           <w:color w:val="4F4F4F"/>
           <w:shd w:val="clear" w:color="auto" w:fill="FFFFFF"/>
         </w:rPr>
-        <w:t>2</w:t>
+        <w:t>n</w:t>
       </w:r>
       <w:r>
         <w:rPr>
@@ -15401,15 +15603,66 @@
           <w:color w:val="4F4F4F"/>
           <w:shd w:val="clear" w:color="auto" w:fill="FFFFFF"/>
         </w:rPr>
-        <w:t>到根号</w:t>
-      </w:r>
+        <w:t>的素数</w:t>
+      </w:r>
+      <w:proofErr w:type="gramStart"/>
+      <w:r>
+        <w:rPr>
+          <w:rFonts w:hint="eastAsia"/>
+          <w:color w:val="4F4F4F"/>
+          <w:shd w:val="clear" w:color="auto" w:fill="FFFFFF"/>
+        </w:rPr>
+        <w:t>做为</w:t>
+      </w:r>
+      <w:proofErr w:type="gramEnd"/>
+      <w:r>
+        <w:rPr>
+          <w:rFonts w:hint="eastAsia"/>
+          <w:color w:val="4F4F4F"/>
+          <w:shd w:val="clear" w:color="auto" w:fill="FFFFFF"/>
+        </w:rPr>
+        <w:t>除数，这样可以减少不少除法的次数，算法的代码可以表示为：</w:t>
+      </w:r>
+    </w:p>
+    <w:p/>
+    <w:p>
+      <w:r>
+        <w:rPr>
+          <w:rFonts w:hint="eastAsia"/>
+        </w:rPr>
+        <w:t>另外如果</w:t>
+      </w:r>
+      <w:proofErr w:type="gramStart"/>
+      <w:r>
+        <w:rPr>
+          <w:rFonts w:hint="eastAsia"/>
+        </w:rPr>
+        <w:t>一</w:t>
+      </w:r>
+      <w:proofErr w:type="gramEnd"/>
+      <w:r>
+        <w:rPr>
+          <w:rFonts w:hint="eastAsia"/>
+        </w:rPr>
+        <w:t>个数是偶数，可以直接判断这个数是一个false大大加速。</w:t>
+      </w:r>
+    </w:p>
+    <w:p/>
+    <w:p>
+      <w:pPr>
+        <w:rPr>
+          <w:rFonts w:ascii="微软雅黑" w:eastAsia="微软雅黑" w:hAnsi="微软雅黑"/>
+          <w:color w:val="4F4F4F"/>
+          <w:shd w:val="clear" w:color="auto" w:fill="FFFFFF"/>
+        </w:rPr>
+      </w:pPr>
       <w:r>
         <w:rPr>
           <w:rFonts w:ascii="微软雅黑" w:eastAsia="微软雅黑" w:hAnsi="微软雅黑" w:hint="eastAsia"/>
           <w:color w:val="4F4F4F"/>
           <w:shd w:val="clear" w:color="auto" w:fill="FFFFFF"/>
         </w:rPr>
-        <w:t>n</w:t>
+        <w:t>此外就是，Miller</w:t>
       </w:r>
       <w:r>
         <w:rPr>
@@ -15417,81 +15670,14 @@
           <w:color w:val="4F4F4F"/>
           <w:shd w:val="clear" w:color="auto" w:fill="FFFFFF"/>
         </w:rPr>
-        <w:t>的素数</w:t>
-      </w:r>
-      <w:proofErr w:type="gramStart"/>
-      <w:r>
-        <w:rPr>
-          <w:rFonts w:hint="eastAsia"/>
-          <w:color w:val="4F4F4F"/>
-          <w:shd w:val="clear" w:color="auto" w:fill="FFFFFF"/>
-        </w:rPr>
-        <w:t>做为</w:t>
-      </w:r>
-      <w:proofErr w:type="gramEnd"/>
-      <w:r>
-        <w:rPr>
-          <w:rFonts w:hint="eastAsia"/>
-          <w:color w:val="4F4F4F"/>
-          <w:shd w:val="clear" w:color="auto" w:fill="FFFFFF"/>
-        </w:rPr>
-        <w:t>除数，这样可以减少不少除法的次数，算法的代码可以表示为：</w:t>
-      </w:r>
-    </w:p>
-    <w:p/>
-    <w:p>
-      <w:r>
-        <w:rPr>
-          <w:rFonts w:hint="eastAsia"/>
-        </w:rPr>
-        <w:t>另外如果</w:t>
-      </w:r>
-      <w:proofErr w:type="gramStart"/>
-      <w:r>
-        <w:rPr>
-          <w:rFonts w:hint="eastAsia"/>
-        </w:rPr>
-        <w:t>一</w:t>
-      </w:r>
-      <w:proofErr w:type="gramEnd"/>
-      <w:r>
-        <w:rPr>
-          <w:rFonts w:hint="eastAsia"/>
-        </w:rPr>
-        <w:t>个数是偶数，可以直接判断这个数是一个false大大加速。</w:t>
-      </w:r>
-    </w:p>
-    <w:p/>
-    <w:p>
-      <w:pPr>
-        <w:rPr>
-          <w:rFonts w:ascii="微软雅黑" w:eastAsia="微软雅黑" w:hAnsi="微软雅黑"/>
-          <w:color w:val="4F4F4F"/>
-          <w:shd w:val="clear" w:color="auto" w:fill="FFFFFF"/>
-        </w:rPr>
-      </w:pPr>
+        <w:t>－</w:t>
+      </w:r>
       <w:r>
         <w:rPr>
           <w:rFonts w:ascii="微软雅黑" w:eastAsia="微软雅黑" w:hAnsi="微软雅黑" w:hint="eastAsia"/>
           <w:color w:val="4F4F4F"/>
           <w:shd w:val="clear" w:color="auto" w:fill="FFFFFF"/>
         </w:rPr>
-        <w:t>此外就是，Miller</w:t>
-      </w:r>
-      <w:r>
-        <w:rPr>
-          <w:rFonts w:hint="eastAsia"/>
-          <w:color w:val="4F4F4F"/>
-          <w:shd w:val="clear" w:color="auto" w:fill="FFFFFF"/>
-        </w:rPr>
-        <w:t>－</w:t>
-      </w:r>
-      <w:r>
-        <w:rPr>
-          <w:rFonts w:ascii="微软雅黑" w:eastAsia="微软雅黑" w:hAnsi="微软雅黑" w:hint="eastAsia"/>
-          <w:color w:val="4F4F4F"/>
-          <w:shd w:val="clear" w:color="auto" w:fill="FFFFFF"/>
-        </w:rPr>
         <w:t>Rabin</w:t>
       </w:r>
     </w:p>
@@ -15583,141 +15769,141 @@
         <w:rPr>
           <w:rFonts w:hint="eastAsia"/>
         </w:rPr>
+        <w:t>1</w:t>
+      </w:r>
+      <w:r>
+        <w:t xml:space="preserve">014 </w:t>
+      </w:r>
+      <w:r>
+        <w:rPr>
+          <w:rFonts w:hint="eastAsia"/>
+        </w:rPr>
+        <w:t>银行排队</w:t>
+      </w:r>
+    </w:p>
+    <w:p>
+      <w:r>
+        <w:rPr>
+          <w:rFonts w:hint="eastAsia"/>
+        </w:rPr>
+        <w:t>一个值得注意的地方就是说：注意数据结构的设计，把窗口前的M</w:t>
+      </w:r>
+      <w:proofErr w:type="gramStart"/>
+      <w:r>
+        <w:rPr>
+          <w:rFonts w:hint="eastAsia"/>
+        </w:rPr>
+        <w:t>个</w:t>
+      </w:r>
+      <w:proofErr w:type="gramEnd"/>
+      <w:r>
+        <w:rPr>
+          <w:rFonts w:hint="eastAsia"/>
+        </w:rPr>
+        <w:t>位置设计为一个队列，然后设计一个数据结构，也就是struct里面</w:t>
+      </w:r>
+      <w:r>
+        <w:rPr>
+          <w:rFonts w:hint="eastAsia"/>
+        </w:rPr>
+        <w:t>就是用于存储这些queue</w:t>
+      </w:r>
+      <w:r>
+        <w:t>&lt;int</w:t>
+      </w:r>
+      <w:r>
+        <w:rPr>
+          <w:rFonts w:hint="eastAsia"/>
+        </w:rPr>
+        <w:t>&gt;</w:t>
+      </w:r>
+      <w:r>
+        <w:t xml:space="preserve"> </w:t>
+      </w:r>
+      <w:r>
+        <w:rPr>
+          <w:rFonts w:hint="eastAsia"/>
+        </w:rPr>
+        <w:t>以及第一个人结束的时间</w:t>
+      </w:r>
+      <w:proofErr w:type="spellStart"/>
+      <w:r>
+        <w:rPr>
+          <w:rFonts w:hint="eastAsia"/>
+        </w:rPr>
+        <w:t>poptime</w:t>
+      </w:r>
+      <w:proofErr w:type="spellEnd"/>
+      <w:r>
+        <w:rPr>
+          <w:rFonts w:hint="eastAsia"/>
+        </w:rPr>
+        <w:t>，以及整个队列的结束时间</w:t>
+      </w:r>
+      <w:proofErr w:type="spellStart"/>
+      <w:r>
+        <w:rPr>
+          <w:rFonts w:hint="eastAsia"/>
+        </w:rPr>
+        <w:t>endtime</w:t>
+      </w:r>
+      <w:proofErr w:type="spellEnd"/>
+      <w:r>
+        <w:rPr>
+          <w:rFonts w:hint="eastAsia"/>
+        </w:rPr>
+        <w:t>。【数据结构的设计非常的重要】</w:t>
+      </w:r>
+    </w:p>
+    <w:p/>
+    <w:p>
+      <w:r>
+        <w:rPr>
+          <w:rFonts w:hint="eastAsia"/>
+        </w:rPr>
+        <w:t>如果想让代码中的部分全部都是从1开始，那么如果你一共有N个人，你索性把数据结构设计为N+</w:t>
+      </w:r>
+      <w:r>
+        <w:t>1</w:t>
+      </w:r>
+      <w:r>
+        <w:rPr>
+          <w:rFonts w:hint="eastAsia"/>
+        </w:rPr>
+        <w:t>就行了呗。</w:t>
+      </w:r>
+      <w:r>
+        <w:rPr>
+          <w:rFonts w:hint="eastAsia"/>
+        </w:rPr>
+        <w:t>比如是一个vector&lt;</w:t>
+      </w:r>
+      <w:r>
+        <w:t>int&gt;</w:t>
+      </w:r>
+      <w:r>
+        <w:rPr>
+          <w:rFonts w:hint="eastAsia"/>
+        </w:rPr>
+        <w:t>，你设计为一个(</w:t>
+      </w:r>
+      <w:r>
+        <w:t>n+1)</w:t>
+      </w:r>
+      <w:r>
+        <w:rPr>
+          <w:rFonts w:hint="eastAsia"/>
+        </w:rPr>
+        <w:t>不就行了吗。</w:t>
+      </w:r>
+    </w:p>
+    <w:p/>
+    <w:p>
+      <w:r>
+        <w:rPr>
+          <w:rFonts w:hint="eastAsia"/>
+        </w:rPr>
         <w:lastRenderedPageBreak/>
-        <w:t>1</w:t>
-      </w:r>
-      <w:r>
-        <w:t xml:space="preserve">014 </w:t>
-      </w:r>
-      <w:r>
-        <w:rPr>
-          <w:rFonts w:hint="eastAsia"/>
-        </w:rPr>
-        <w:t>银行排队</w:t>
-      </w:r>
-    </w:p>
-    <w:p>
-      <w:r>
-        <w:rPr>
-          <w:rFonts w:hint="eastAsia"/>
-        </w:rPr>
-        <w:t>一个值得注意的地方就是说：注意数据结构的设计，把窗口前的M</w:t>
-      </w:r>
-      <w:proofErr w:type="gramStart"/>
-      <w:r>
-        <w:rPr>
-          <w:rFonts w:hint="eastAsia"/>
-        </w:rPr>
-        <w:t>个</w:t>
-      </w:r>
-      <w:proofErr w:type="gramEnd"/>
-      <w:r>
-        <w:rPr>
-          <w:rFonts w:hint="eastAsia"/>
-        </w:rPr>
-        <w:t>位置设计为一个队列，然后设计一个数据结构，也就是struct里面</w:t>
-      </w:r>
-      <w:r>
-        <w:rPr>
-          <w:rFonts w:hint="eastAsia"/>
-        </w:rPr>
-        <w:t>就是用于存储这些queue</w:t>
-      </w:r>
-      <w:r>
-        <w:t>&lt;int</w:t>
-      </w:r>
-      <w:r>
-        <w:rPr>
-          <w:rFonts w:hint="eastAsia"/>
-        </w:rPr>
-        <w:t>&gt;</w:t>
-      </w:r>
-      <w:r>
-        <w:t xml:space="preserve"> </w:t>
-      </w:r>
-      <w:r>
-        <w:rPr>
-          <w:rFonts w:hint="eastAsia"/>
-        </w:rPr>
-        <w:t>以及第一个人结束的时间</w:t>
-      </w:r>
-      <w:proofErr w:type="spellStart"/>
-      <w:r>
-        <w:rPr>
-          <w:rFonts w:hint="eastAsia"/>
-        </w:rPr>
-        <w:t>poptime</w:t>
-      </w:r>
-      <w:proofErr w:type="spellEnd"/>
-      <w:r>
-        <w:rPr>
-          <w:rFonts w:hint="eastAsia"/>
-        </w:rPr>
-        <w:t>，以及整个队列的结束时间</w:t>
-      </w:r>
-      <w:proofErr w:type="spellStart"/>
-      <w:r>
-        <w:rPr>
-          <w:rFonts w:hint="eastAsia"/>
-        </w:rPr>
-        <w:t>endtime</w:t>
-      </w:r>
-      <w:proofErr w:type="spellEnd"/>
-      <w:r>
-        <w:rPr>
-          <w:rFonts w:hint="eastAsia"/>
-        </w:rPr>
-        <w:t>。【数据结构的设计非常的重要】</w:t>
-      </w:r>
-    </w:p>
-    <w:p/>
-    <w:p>
-      <w:r>
-        <w:rPr>
-          <w:rFonts w:hint="eastAsia"/>
-        </w:rPr>
-        <w:t>如果想让代码中的部分全部都是从1开始，那么如果你一共有N个人，你索性把数据结构设计为N+</w:t>
-      </w:r>
-      <w:r>
-        <w:t>1</w:t>
-      </w:r>
-      <w:r>
-        <w:rPr>
-          <w:rFonts w:hint="eastAsia"/>
-        </w:rPr>
-        <w:t>就行了呗。</w:t>
-      </w:r>
-      <w:r>
-        <w:rPr>
-          <w:rFonts w:hint="eastAsia"/>
-        </w:rPr>
-        <w:t>比如是一个vector&lt;</w:t>
-      </w:r>
-      <w:r>
-        <w:t>int&gt;</w:t>
-      </w:r>
-      <w:r>
-        <w:rPr>
-          <w:rFonts w:hint="eastAsia"/>
-        </w:rPr>
-        <w:t>，你设计为一个(</w:t>
-      </w:r>
-      <w:r>
-        <w:t>n+1)</w:t>
-      </w:r>
-      <w:r>
-        <w:rPr>
-          <w:rFonts w:hint="eastAsia"/>
-        </w:rPr>
-        <w:t>不就行了吗。</w:t>
-      </w:r>
-    </w:p>
-    <w:p/>
-    <w:p>
-      <w:r>
-        <w:rPr>
-          <w:rFonts w:hint="eastAsia"/>
-        </w:rPr>
         <w:t>【本题主要考察的就是S</w:t>
       </w:r>
       <w:r>
@@ -16106,7 +16292,6 @@
         <w:rPr>
           <w:rFonts w:hint="eastAsia"/>
         </w:rPr>
-        <w:lastRenderedPageBreak/>
         <w:t>C</w:t>
       </w:r>
       <w:r>
@@ -16270,6 +16455,7 @@
           <w:kern w:val="0"/>
           <w:szCs w:val="21"/>
         </w:rPr>
+        <w:lastRenderedPageBreak/>
         <w:t>为了使用方便，可以对模板类进行一下类型定义，</w:t>
       </w:r>
     </w:p>
@@ -16623,11 +16809,6 @@
     </w:p>
     <w:p/>
     <w:p>
-      <w:pPr>
-        <w:rPr>
-          <w:rFonts w:hint="eastAsia"/>
-        </w:rPr>
-      </w:pPr>
       <w:r>
         <w:rPr>
           <w:rFonts w:hint="eastAsia"/>
@@ -16652,8 +16833,6 @@
         </w:rPr>
         <w:t>来专门存储这个节点。</w:t>
       </w:r>
-      <w:bookmarkStart w:id="1" w:name="_GoBack"/>
-      <w:bookmarkEnd w:id="1"/>
     </w:p>
     <w:sectPr>
       <w:pgSz w:w="11906" w:h="16838"/>
@@ -16667,7 +16846,7 @@
 
 <file path=word/comments.xml><?xml version="1.0" encoding="utf-8"?>
 <w:comments xmlns:wpc="http://schemas.microsoft.com/office/word/2010/wordprocessingCanvas" xmlns:cx="http://schemas.microsoft.com/office/drawing/2014/chartex" xmlns:cx1="http://schemas.microsoft.com/office/drawing/2015/9/8/chartex" xmlns:cx2="http://schemas.microsoft.com/office/drawing/2015/10/21/chartex" xmlns:cx3="http://schemas.microsoft.com/office/drawing/2016/5/9/chartex" xmlns:cx4="http://schemas.microsoft.com/office/drawing/2016/5/10/chartex" xmlns:cx5="http://schemas.microsoft.com/office/drawing/2016/5/11/chartex" xmlns:cx6="http://schemas.microsoft.com/office/drawing/2016/5/12/chartex" xmlns:cx7="http://schemas.microsoft.com/office/drawing/2016/5/13/chartex" xmlns:cx8="http://schemas.microsoft.com/office/drawing/2016/5/14/chartex" xmlns:mc="http://schemas.openxmlformats.org/markup-compatibility/2006" xmlns:aink="http://schemas.microsoft.com/office/drawing/2016/ink" xmlns:am3d="http://schemas.microsoft.com/office/drawing/2017/model3d" xmlns:o="urn:schemas-microsoft-com:office:office" xmlns:r="http://schemas.openxmlformats.org/officeDocument/2006/relationships" xmlns:m="http://schemas.openxmlformats.org/officeDocument/2006/math" xmlns:v="urn:schemas-microsoft-com:vml" xmlns:wp14="http://schemas.microsoft.com/office/word/2010/wordprocessingDrawing" xmlns:wp="http://schemas.openxmlformats.org/drawingml/2006/wordprocessingDrawing" xmlns:w10="urn:schemas-microsoft-com:office:word" xmlns:w="http://schemas.openxmlformats.org/wordprocessingml/2006/main" xmlns:w14="http://schemas.microsoft.com/office/word/2010/wordml" xmlns:w15="http://schemas.microsoft.com/office/word/2012/wordml" xmlns:w16cid="http://schemas.microsoft.com/office/word/2016/wordml/cid" xmlns:w16se="http://schemas.microsoft.com/office/word/2015/wordml/symex" xmlns:wpg="http://schemas.microsoft.com/office/word/2010/wordprocessingGroup" xmlns:wpi="http://schemas.microsoft.com/office/word/2010/wordprocessingInk" xmlns:wne="http://schemas.microsoft.com/office/word/2006/wordml" xmlns:wps="http://schemas.microsoft.com/office/word/2010/wordprocessingShape" mc:Ignorable="w14 w15 w16se w16cid wp14">
-  <w:comment w:id="0" w:author="ren" w:date="2018-06-04T15:18:00Z" w:initials="r">
+  <w:comment w:id="1" w:author="ren" w:date="2018-06-04T15:18:00Z" w:initials="r">
     <w:p>
       <w:pPr>
         <w:pStyle w:val="ac"/>
